--- a/Report.docx
+++ b/Report.docx
@@ -120,6 +120,26 @@
         </w:rPr>
         <w:t xml:space="preserve">the </w:t>
       </w:r>
+      <w:r>
+        <w:rPr>
+          <w:rFonts w:eastAsiaTheme="minorEastAsia" w:hint="eastAsia"/>
+        </w:rPr>
+        <w:t>K-means</w:t>
+      </w:r>
+      <w:r>
+        <w:rPr>
+          <w:rFonts w:eastAsiaTheme="minorEastAsia"/>
+        </w:rPr>
+        <w:t xml:space="preserve"> </w:t>
+      </w:r>
+      <w:r>
+        <w:rPr>
+          <w:rFonts w:eastAsiaTheme="minorEastAsia" w:hint="eastAsia"/>
+        </w:rPr>
+        <w:t>approach</w:t>
+      </w:r>
+      <w:bookmarkStart w:id="0" w:name="_GoBack"/>
+      <w:bookmarkEnd w:id="0"/>
     </w:p>
     <w:p>
       <w:pPr>
@@ -1088,8 +1108,6 @@
           <w:rFonts w:eastAsiaTheme="minorEastAsia" w:hint="eastAsia"/>
         </w:rPr>
       </w:pPr>
-      <w:bookmarkStart w:id="0" w:name="_GoBack"/>
-      <w:bookmarkEnd w:id="0"/>
     </w:p>
     <w:p>
       <w:pPr>

--- a/Report.docx
+++ b/Report.docx
@@ -138,8 +138,98 @@
         </w:rPr>
         <w:t>approach</w:t>
       </w:r>
-      <w:bookmarkStart w:id="0" w:name="_GoBack"/>
-      <w:bookmarkEnd w:id="0"/>
+      <w:r>
+        <w:rPr>
+          <w:rFonts w:eastAsiaTheme="minorEastAsia"/>
+        </w:rPr>
+        <w:t xml:space="preserve"> </w:t>
+      </w:r>
+      <w:r>
+        <w:rPr>
+          <w:rFonts w:eastAsiaTheme="minorEastAsia" w:hint="eastAsia"/>
+        </w:rPr>
+        <w:t>based</w:t>
+      </w:r>
+      <w:r>
+        <w:rPr>
+          <w:rFonts w:eastAsiaTheme="minorEastAsia"/>
+        </w:rPr>
+        <w:t xml:space="preserve"> </w:t>
+      </w:r>
+      <w:r>
+        <w:rPr>
+          <w:rFonts w:eastAsiaTheme="minorEastAsia" w:hint="eastAsia"/>
+        </w:rPr>
+        <w:t>on</w:t>
+      </w:r>
+      <w:r>
+        <w:rPr>
+          <w:rFonts w:eastAsiaTheme="minorEastAsia"/>
+        </w:rPr>
+        <w:t xml:space="preserve"> </w:t>
+      </w:r>
+      <w:r>
+        <w:rPr>
+          <w:rFonts w:eastAsiaTheme="minorEastAsia" w:hint="eastAsia"/>
+        </w:rPr>
+        <w:t>two data sets from different</w:t>
+      </w:r>
+      <w:r>
+        <w:rPr>
+          <w:rFonts w:eastAsiaTheme="minorEastAsia"/>
+        </w:rPr>
+        <w:t xml:space="preserve"> </w:t>
+      </w:r>
+      <w:r>
+        <w:rPr>
+          <w:rFonts w:eastAsiaTheme="minorEastAsia" w:hint="eastAsia"/>
+        </w:rPr>
+        <w:t>problem</w:t>
+      </w:r>
+      <w:r>
+        <w:rPr>
+          <w:rFonts w:eastAsiaTheme="minorEastAsia"/>
+        </w:rPr>
+        <w:t xml:space="preserve"> </w:t>
+      </w:r>
+      <w:r>
+        <w:rPr>
+          <w:rFonts w:eastAsiaTheme="minorEastAsia" w:hint="eastAsia"/>
+        </w:rPr>
+        <w:t>domains</w:t>
+      </w:r>
+      <w:r>
+        <w:rPr>
+          <w:rFonts w:eastAsiaTheme="minorEastAsia"/>
+        </w:rPr>
+        <w:t xml:space="preserve">, both these datasets are download from UCI Machine Learning Repository, one is </w:t>
+      </w:r>
+      <w:r>
+        <w:rPr>
+          <w:rFonts w:eastAsiaTheme="minorEastAsia"/>
+          <w:i/>
+        </w:rPr>
+        <w:t>iris</w:t>
+      </w:r>
+      <w:r>
+        <w:rPr>
+          <w:rFonts w:eastAsiaTheme="minorEastAsia"/>
+        </w:rPr>
+        <w:t xml:space="preserve"> and the other is </w:t>
+      </w:r>
+      <w:r>
+        <w:rPr>
+          <w:rFonts w:eastAsiaTheme="minorEastAsia"/>
+          <w:i/>
+        </w:rPr>
+        <w:t>seeds</w:t>
+      </w:r>
+      <w:r>
+        <w:rPr>
+          <w:rFonts w:eastAsiaTheme="minorEastAsia"/>
+        </w:rPr>
+        <w:t>. As we know, k-means is a clustering approach, in this exercise, I plotted the clustering result to make it visible. In order to get more accurate result, the data preprocessing operations is also used in this exercise.</w:t>
+      </w:r>
     </w:p>
     <w:p>
       <w:pPr>
@@ -175,6 +265,56 @@
     </w:p>
     <w:p>
       <w:pPr>
+        <w:ind w:firstLineChars="200" w:firstLine="480"/>
+        <w:rPr>
+          <w:rFonts w:eastAsiaTheme="minorEastAsia" w:hint="eastAsia"/>
+        </w:rPr>
+      </w:pPr>
+      <w:r>
+        <w:rPr>
+          <w:rFonts w:eastAsiaTheme="minorEastAsia"/>
+        </w:rPr>
+        <w:t>I</w:t>
+      </w:r>
+      <w:r>
+        <w:rPr>
+          <w:rFonts w:eastAsiaTheme="minorEastAsia" w:hint="eastAsia"/>
+        </w:rPr>
+        <w:t xml:space="preserve">n </w:t>
+      </w:r>
+      <w:r>
+        <w:rPr>
+          <w:rFonts w:eastAsiaTheme="minorEastAsia"/>
+        </w:rPr>
+        <w:t>this exercise, I used two different dataset</w:t>
+      </w:r>
+      <w:r>
+        <w:rPr>
+          <w:rFonts w:eastAsiaTheme="minorEastAsia"/>
+        </w:rPr>
+        <w:t>s</w:t>
+      </w:r>
+      <w:r>
+        <w:rPr>
+          <w:rFonts w:eastAsiaTheme="minorEastAsia"/>
+        </w:rPr>
+        <w:t xml:space="preserve">, both of them are </w:t>
+      </w:r>
+      <w:r>
+        <w:rPr>
+          <w:rFonts w:eastAsiaTheme="minorEastAsia"/>
+        </w:rPr>
+        <w:t>suitable for clustering</w:t>
+      </w:r>
+      <w:r>
+        <w:rPr>
+          <w:rFonts w:eastAsiaTheme="minorEastAsia"/>
+        </w:rPr>
+        <w:t>.</w:t>
+      </w:r>
+    </w:p>
+    <w:p>
+      <w:pPr>
         <w:pStyle w:val="3"/>
         <w:numPr>
           <w:ilvl w:val="1"/>
@@ -188,7 +328,7 @@
         <w:rPr>
           <w:rFonts w:eastAsiaTheme="minorEastAsia"/>
         </w:rPr>
-        <w:t>data sources used</w:t>
+        <w:t>Iris data</w:t>
       </w:r>
     </w:p>
     <w:p>
@@ -222,15 +362,9 @@
         </w:rPr>
         <w:t xml:space="preserve">used is download from: </w:t>
       </w:r>
-      <w:hyperlink r:id="rId7" w:history="1">
-        <w:r>
-          <w:rPr>
-            <w:rStyle w:val="afa"/>
-            <w:rFonts w:eastAsiaTheme="minorEastAsia"/>
-          </w:rPr>
-          <w:t>http://archive.ics.uci.edu/ml/datasets/Semeion+Handwritten+Digit</w:t>
-        </w:r>
-      </w:hyperlink>
+      <w:r>
+        <w:t>http://archive.ics.uci.edu/ml/datasets/Iris</w:t>
+      </w:r>
       <w:r>
         <w:rPr>
           <w:rFonts w:eastAsiaTheme="minorEastAsia"/>
@@ -249,7 +383,7 @@
           <w:rFonts w:eastAsiaTheme="minorEastAsia"/>
           <w:i/>
         </w:rPr>
-        <w:t>Semeion Handwritten Digit</w:t>
+        <w:t>Iris Data set</w:t>
       </w:r>
       <w:r>
         <w:rPr>
@@ -261,34 +395,61 @@
         <w:rPr>
           <w:rFonts w:eastAsiaTheme="minorEastAsia"/>
         </w:rPr>
-        <w:t xml:space="preserve"> It has 1593 handwritten digits from around 80 persons were scanned, stretched in a rectangular box 16*16 in a gray scale of </w:t>
-      </w:r>
-      <w:r>
-        <w:rPr>
-          <w:rFonts w:eastAsiaTheme="minorEastAsia"/>
-        </w:rPr>
-        <w:lastRenderedPageBreak/>
-        <w:t xml:space="preserve">256 values. Actually, when load this .data file in MATLAB, it a </w:t>
-      </w:r>
-      <w:r>
-        <w:rPr>
-          <w:rFonts w:eastAsiaTheme="minorEastAsia"/>
-        </w:rPr>
-        <w:t>1593*266 double matrix, each line is a hand-written digit sample, and the first 256 dimensions are a single pixel of a 16*16 image. The last 10 dimensions are the digit it presents.</w:t>
-      </w:r>
-    </w:p>
-    <w:p>
-      <w:pPr>
-        <w:pStyle w:val="3"/>
-        <w:rPr>
-          <w:rFonts w:eastAsiaTheme="minorEastAsia"/>
-        </w:rPr>
-      </w:pPr>
-      <w:r>
-        <w:rPr>
-          <w:rFonts w:eastAsiaTheme="minorEastAsia"/>
-        </w:rPr>
-        <w:t>2.2 main characteristics</w:t>
+        <w:t xml:space="preserve"> It has </w:t>
+      </w:r>
+      <w:r>
+        <w:rPr>
+          <w:rFonts w:eastAsiaTheme="minorEastAsia"/>
+        </w:rPr>
+        <w:t>three kind of Iris plant, together 150 instances, each class have 50 instances. The first type</w:t>
+      </w:r>
+      <w:r>
+        <w:rPr>
+          <w:rFonts w:eastAsiaTheme="minorEastAsia"/>
+        </w:rPr>
+        <w:t xml:space="preserve"> is line</w:t>
+      </w:r>
+      <w:r>
+        <w:rPr>
+          <w:rFonts w:eastAsiaTheme="minorEastAsia"/>
+        </w:rPr>
+        <w:t>arly separable from the other</w:t>
+      </w:r>
+      <w:r>
+        <w:rPr>
+          <w:rFonts w:eastAsiaTheme="minorEastAsia"/>
+        </w:rPr>
+        <w:t>s</w:t>
+      </w:r>
+      <w:r>
+        <w:rPr>
+          <w:rFonts w:eastAsiaTheme="minorEastAsia"/>
+        </w:rPr>
+        <w:t xml:space="preserve"> 2, but </w:t>
+      </w:r>
+      <w:r>
+        <w:rPr>
+          <w:rFonts w:eastAsiaTheme="minorEastAsia"/>
+        </w:rPr>
+        <w:t>the latter are NOT linearly separable from each other.</w:t>
+      </w:r>
+      <w:r>
+        <w:rPr>
+          <w:rFonts w:eastAsiaTheme="minorEastAsia"/>
+        </w:rPr>
+        <w:t xml:space="preserve"> And this data has four attributes, just some feature about different iris. The main </w:t>
+      </w:r>
+      <w:r>
+        <w:rPr>
+          <w:rFonts w:eastAsiaTheme="minorEastAsia"/>
+        </w:rPr>
+        <w:t>characteristics</w:t>
+      </w:r>
+      <w:r>
+        <w:rPr>
+          <w:rFonts w:eastAsiaTheme="minorEastAsia"/>
+        </w:rPr>
+        <w:t xml:space="preserve"> is mentioned below:</w:t>
       </w:r>
     </w:p>
     <w:tbl>
@@ -318,19 +479,7 @@
               <w:rPr>
                 <w:rFonts w:eastAsiaTheme="minorEastAsia"/>
               </w:rPr>
-              <w:t>S</w:t>
-            </w:r>
-            <w:r>
-              <w:rPr>
-                <w:rFonts w:eastAsiaTheme="minorEastAsia" w:hint="eastAsia"/>
-              </w:rPr>
-              <w:t xml:space="preserve">amples </w:t>
-            </w:r>
-            <w:r>
-              <w:rPr>
-                <w:rFonts w:eastAsiaTheme="minorEastAsia"/>
-              </w:rPr>
-              <w:t>number</w:t>
+              <w:t>Number of Instances</w:t>
             </w:r>
           </w:p>
         </w:tc>
@@ -350,7 +499,13 @@
               <w:rPr>
                 <w:rFonts w:eastAsiaTheme="minorEastAsia" w:hint="eastAsia"/>
               </w:rPr>
-              <w:t>1593</w:t>
+              <w:t>15</w:t>
+            </w:r>
+            <w:r>
+              <w:rPr>
+                <w:rFonts w:eastAsiaTheme="minorEastAsia"/>
+              </w:rPr>
+              <w:t>0</w:t>
             </w:r>
           </w:p>
         </w:tc>
@@ -372,19 +527,8 @@
               <w:rPr>
                 <w:rFonts w:eastAsiaTheme="minorEastAsia"/>
               </w:rPr>
-              <w:t>Resolution</w:t>
-            </w:r>
-            <w:r>
-              <w:rPr>
-                <w:rFonts w:eastAsiaTheme="minorEastAsia" w:hint="eastAsia"/>
-              </w:rPr>
-              <w:t xml:space="preserve"> </w:t>
-            </w:r>
-            <w:r>
-              <w:rPr>
-                <w:rFonts w:eastAsiaTheme="minorEastAsia"/>
-              </w:rPr>
-              <w:t>of each hand-written digit</w:t>
+              <w:lastRenderedPageBreak/>
+              <w:t>Number of Attributes</w:t>
             </w:r>
           </w:p>
         </w:tc>
@@ -402,9 +546,9 @@
             </w:pPr>
             <w:r>
               <w:rPr>
-                <w:rFonts w:eastAsiaTheme="minorEastAsia"/>
+                <w:rFonts w:eastAsiaTheme="minorEastAsia" w:hint="eastAsia"/>
               </w:rPr>
-              <w:t>16*16</w:t>
+              <w:t>4</w:t>
             </w:r>
           </w:p>
         </w:tc>
@@ -426,19 +570,228 @@
               <w:rPr>
                 <w:rFonts w:eastAsiaTheme="minorEastAsia"/>
               </w:rPr>
-              <w:t>R</w:t>
+              <w:t>Missing Values</w:t>
             </w:r>
+          </w:p>
+        </w:tc>
+        <w:tc>
+          <w:tcPr>
+            <w:tcW w:w="4148" w:type="dxa"/>
+            <w:vAlign w:val="center"/>
+          </w:tcPr>
+          <w:p>
+            <w:pPr>
+              <w:jc w:val="center"/>
+              <w:rPr>
+                <w:rFonts w:eastAsiaTheme="minorEastAsia" w:hint="eastAsia"/>
+              </w:rPr>
+            </w:pPr>
             <w:r>
               <w:rPr>
                 <w:rFonts w:eastAsiaTheme="minorEastAsia" w:hint="eastAsia"/>
               </w:rPr>
-              <w:t xml:space="preserve">ange </w:t>
+              <w:t>NO</w:t>
             </w:r>
+          </w:p>
+        </w:tc>
+      </w:tr>
+    </w:tbl>
+    <w:p>
+      <w:pPr>
+        <w:rPr>
+          <w:rFonts w:eastAsiaTheme="minorEastAsia"/>
+        </w:rPr>
+      </w:pPr>
+    </w:p>
+    <w:p>
+      <w:pPr>
+        <w:pStyle w:val="3"/>
+        <w:numPr>
+          <w:ilvl w:val="1"/>
+          <w:numId w:val="12"/>
+        </w:numPr>
+        <w:rPr>
+          <w:rFonts w:eastAsiaTheme="minorEastAsia"/>
+        </w:rPr>
+      </w:pPr>
+      <w:r>
+        <w:rPr>
+          <w:rFonts w:eastAsiaTheme="minorEastAsia"/>
+        </w:rPr>
+        <w:t>Seeds Data Set</w:t>
+      </w:r>
+    </w:p>
+    <w:p>
+      <w:pPr>
+        <w:ind w:firstLineChars="200" w:firstLine="480"/>
+        <w:rPr>
+          <w:rFonts w:eastAsiaTheme="minorEastAsia"/>
+        </w:rPr>
+      </w:pPr>
+      <w:r>
+        <w:rPr>
+          <w:rFonts w:eastAsiaTheme="minorEastAsia" w:hint="eastAsia"/>
+        </w:rPr>
+        <w:t xml:space="preserve">The data </w:t>
+      </w:r>
+      <w:r>
+        <w:rPr>
+          <w:rFonts w:eastAsiaTheme="minorEastAsia"/>
+        </w:rPr>
+        <w:t>I</w:t>
+      </w:r>
+      <w:r>
+        <w:rPr>
+          <w:rFonts w:eastAsiaTheme="minorEastAsia" w:hint="eastAsia"/>
+        </w:rPr>
+        <w:t xml:space="preserve"> </w:t>
+      </w:r>
+      <w:r>
+        <w:rPr>
+          <w:rFonts w:eastAsiaTheme="minorEastAsia"/>
+        </w:rPr>
+        <w:t xml:space="preserve">used is download from: </w:t>
+      </w:r>
+      <w:r>
+        <w:t>http://archive.ics.uci.edu/ml/datasets/</w:t>
+      </w:r>
+      <w:r>
+        <w:t>seeds</w:t>
+      </w:r>
+      <w:r>
+        <w:rPr>
+          <w:rFonts w:eastAsiaTheme="minorEastAsia"/>
+          <w:i/>
+        </w:rPr>
+        <w:t>,</w:t>
+      </w:r>
+      <w:r>
+        <w:rPr>
+          <w:rFonts w:eastAsiaTheme="minorEastAsia"/>
+        </w:rPr>
+        <w:t xml:space="preserve"> named </w:t>
+      </w:r>
+      <w:r>
+        <w:rPr>
+          <w:rFonts w:eastAsiaTheme="minorEastAsia"/>
+          <w:i/>
+        </w:rPr>
+        <w:t>seeds Data</w:t>
+      </w:r>
+      <w:r>
+        <w:rPr>
+          <w:rFonts w:eastAsiaTheme="minorEastAsia"/>
+          <w:i/>
+        </w:rPr>
+        <w:t xml:space="preserve"> set</w:t>
+      </w:r>
+      <w:r>
+        <w:rPr>
+          <w:rFonts w:eastAsiaTheme="minorEastAsia" w:hint="eastAsia"/>
+        </w:rPr>
+        <w:t>.</w:t>
+      </w:r>
+      <w:r>
+        <w:rPr>
+          <w:rFonts w:eastAsiaTheme="minorEastAsia"/>
+        </w:rPr>
+        <w:t xml:space="preserve"> This dataset examined</w:t>
+      </w:r>
+      <w:r>
+        <w:rPr>
+          <w:rFonts w:eastAsiaTheme="minorEastAsia"/>
+        </w:rPr>
+        <w:t xml:space="preserve"> three kind of </w:t>
+      </w:r>
+      <w:r>
+        <w:rPr>
+          <w:rFonts w:eastAsiaTheme="minorEastAsia"/>
+        </w:rPr>
+        <w:t>seed’s kernel</w:t>
+      </w:r>
+      <w:r>
+        <w:rPr>
+          <w:rFonts w:eastAsiaTheme="minorEastAsia"/>
+        </w:rPr>
+        <w:t xml:space="preserve">, </w:t>
+      </w:r>
+      <w:r>
+        <w:rPr>
+          <w:rFonts w:eastAsiaTheme="minorEastAsia"/>
+        </w:rPr>
+        <w:t xml:space="preserve">70 elements each, </w:t>
+      </w:r>
+      <w:r>
+        <w:rPr>
+          <w:rFonts w:eastAsiaTheme="minorEastAsia"/>
+        </w:rPr>
+        <w:t xml:space="preserve">together </w:t>
+      </w:r>
+      <w:r>
+        <w:rPr>
+          <w:rFonts w:eastAsiaTheme="minorEastAsia"/>
+        </w:rPr>
+        <w:t>210 instances</w:t>
+      </w:r>
+      <w:r>
+        <w:rPr>
+          <w:rFonts w:eastAsiaTheme="minorEastAsia"/>
+        </w:rPr>
+        <w:t xml:space="preserve">. </w:t>
+      </w:r>
+      <w:r>
+        <w:rPr>
+          <w:rFonts w:eastAsiaTheme="minorEastAsia"/>
+        </w:rPr>
+        <w:t>The seed’s kernel information contains seven</w:t>
+      </w:r>
+      <w:r>
+        <w:rPr>
+          <w:rFonts w:eastAsiaTheme="minorEastAsia"/>
+        </w:rPr>
+        <w:t xml:space="preserve"> attributes,</w:t>
+      </w:r>
+      <w:r>
+        <w:rPr>
+          <w:rFonts w:eastAsiaTheme="minorEastAsia"/>
+        </w:rPr>
+        <w:t xml:space="preserve"> mostly calculate by some biologists</w:t>
+      </w:r>
+      <w:r>
+        <w:rPr>
+          <w:rFonts w:eastAsiaTheme="minorEastAsia"/>
+        </w:rPr>
+        <w:t>. The main characteristics is mentioned below:</w:t>
+      </w:r>
+    </w:p>
+    <w:tbl>
+      <w:tblPr>
+        <w:tblStyle w:val="afb"/>
+        <w:tblW w:w="0" w:type="auto"/>
+        <w:tblLook w:val="04A0" w:firstRow="1" w:lastRow="0" w:firstColumn="1" w:lastColumn="0" w:noHBand="0" w:noVBand="1"/>
+      </w:tblPr>
+      <w:tblGrid>
+        <w:gridCol w:w="4148"/>
+        <w:gridCol w:w="4148"/>
+      </w:tblGrid>
+      <w:tr>
+        <w:tc>
+          <w:tcPr>
+            <w:tcW w:w="4148" w:type="dxa"/>
+            <w:vAlign w:val="center"/>
+          </w:tcPr>
+          <w:p>
+            <w:pPr>
+              <w:jc w:val="center"/>
+              <w:rPr>
+                <w:rFonts w:eastAsiaTheme="minorEastAsia"/>
+              </w:rPr>
+            </w:pPr>
             <w:r>
               <w:rPr>
                 <w:rFonts w:eastAsiaTheme="minorEastAsia"/>
               </w:rPr>
-              <w:t>of value for each pixel</w:t>
+              <w:t>Number of Instances</w:t>
             </w:r>
           </w:p>
         </w:tc>
@@ -458,7 +811,7 @@
               <w:rPr>
                 <w:rFonts w:eastAsiaTheme="minorEastAsia"/>
               </w:rPr>
-              <w:t>[0, 1]</w:t>
+              <w:t>210</w:t>
             </w:r>
           </w:p>
         </w:tc>
@@ -498,9 +851,9 @@
             </w:pPr>
             <w:r>
               <w:rPr>
-                <w:rFonts w:eastAsiaTheme="minorEastAsia" w:hint="eastAsia"/>
+                <w:rFonts w:eastAsiaTheme="minorEastAsia"/>
               </w:rPr>
-              <w:t>256</w:t>
+              <w:t>7</w:t>
             </w:r>
           </w:p>
         </w:tc>
@@ -522,7 +875,7 @@
               <w:rPr>
                 <w:rFonts w:eastAsiaTheme="minorEastAsia"/>
               </w:rPr>
-              <w:t>Associated Tasks</w:t>
+              <w:t>Missing Values</w:t>
             </w:r>
           </w:p>
         </w:tc>
@@ -535,14 +888,14 @@
             <w:pPr>
               <w:jc w:val="center"/>
               <w:rPr>
-                <w:rFonts w:eastAsiaTheme="minorEastAsia"/>
+                <w:rFonts w:eastAsiaTheme="minorEastAsia" w:hint="eastAsia"/>
               </w:rPr>
             </w:pPr>
             <w:r>
               <w:rPr>
-                <w:rFonts w:eastAsiaTheme="minorEastAsia"/>
+                <w:rFonts w:eastAsiaTheme="minorEastAsia" w:hint="eastAsia"/>
               </w:rPr>
-              <w:t>Classification</w:t>
+              <w:t>NO</w:t>
             </w:r>
           </w:p>
         </w:tc>
@@ -551,7 +904,7 @@
     <w:p>
       <w:pPr>
         <w:rPr>
-          <w:rFonts w:eastAsiaTheme="minorEastAsia"/>
+          <w:rFonts w:eastAsiaTheme="minorEastAsia" w:hint="eastAsia"/>
         </w:rPr>
       </w:pPr>
     </w:p>
@@ -596,61 +949,59 @@
         <w:rPr>
           <w:rFonts w:eastAsiaTheme="minorEastAsia"/>
         </w:rPr>
-        <w:t>T</w:t>
-      </w:r>
-      <w:r>
-        <w:rPr>
-          <w:rFonts w:eastAsiaTheme="minorEastAsia" w:hint="eastAsia"/>
-        </w:rPr>
-        <w:t xml:space="preserve">he </w:t>
-      </w:r>
-      <w:r>
-        <w:rPr>
-          <w:rFonts w:eastAsiaTheme="minorEastAsia"/>
-        </w:rPr>
-        <w:t>data was already preprocessed by the owner in UCI Machine Learning Repository</w:t>
-      </w:r>
-      <w:r>
-        <w:rPr>
-          <w:rFonts w:eastAsiaTheme="minorEastAsia"/>
-        </w:rPr>
-        <w:t xml:space="preserve">, we know that each image has RGB information, but this data only choose 256 gray scale. Furthermore, </w:t>
-      </w:r>
-      <w:r>
-        <w:rPr>
-          <w:rFonts w:eastAsiaTheme="minorEastAsia"/>
-        </w:rPr>
-        <w:t xml:space="preserve">each pixel </w:t>
-      </w:r>
-      <w:r>
-        <w:rPr>
-          <w:rFonts w:eastAsiaTheme="minorEastAsia"/>
-        </w:rPr>
-        <w:t>was</w:t>
-      </w:r>
-      <w:r>
-        <w:rPr>
-          <w:rFonts w:eastAsiaTheme="minorEastAsia"/>
-        </w:rPr>
-        <w:t xml:space="preserve"> scaled between 0 and 1 (setting to 0 every pixel whose value was </w:t>
-      </w:r>
-      <w:r>
-        <w:rPr>
-          <w:rFonts w:eastAsiaTheme="minorEastAsia"/>
-        </w:rPr>
-        <w:t>under the</w:t>
-      </w:r>
-      <w:r>
-        <w:rPr>
-          <w:rFonts w:eastAsiaTheme="minorEastAsia"/>
-        </w:rPr>
-        <w:t xml:space="preserve"> value 127 of the grey scale (127 included) and setting to 1 each pixel whose ordinal value in the grey scale was over 127).</w:t>
-      </w:r>
-      <w:r>
-        <w:rPr>
-          <w:rFonts w:eastAsiaTheme="minorEastAsia"/>
-        </w:rPr>
-        <w:t xml:space="preserve"> So, all the image was scaled into a 16*16 binary square box, final 256 binary attributes.</w:t>
+        <w:t xml:space="preserve">We know that the performance of k-means approach </w:t>
+      </w:r>
+      <w:r>
+        <w:rPr>
+          <w:rFonts w:eastAsiaTheme="minorEastAsia"/>
+        </w:rPr>
+        <w:t>can be influenced by the dataset, if one data has two different classes and they are not</w:t>
+      </w:r>
+      <w:r>
+        <w:rPr>
+          <w:rFonts w:eastAsiaTheme="minorEastAsia"/>
+        </w:rPr>
+        <w:t xml:space="preserve"> </w:t>
+      </w:r>
+      <w:r>
+        <w:rPr>
+          <w:rFonts w:eastAsiaTheme="minorEastAsia"/>
+        </w:rPr>
+        <w:t>line</w:t>
+      </w:r>
+      <w:r>
+        <w:rPr>
+          <w:rFonts w:eastAsiaTheme="minorEastAsia"/>
+        </w:rPr>
+        <w:t>arly separable</w:t>
+      </w:r>
+      <w:r>
+        <w:rPr>
+          <w:rFonts w:eastAsiaTheme="minorEastAsia"/>
+        </w:rPr>
+        <w:t xml:space="preserve">, the performance can’t be guaranteed. In this exercise, I used two kinds of method to enhance the performance. One is </w:t>
+      </w:r>
+      <w:r>
+        <w:rPr>
+          <w:rFonts w:eastAsiaTheme="minorEastAsia"/>
+        </w:rPr>
+        <w:t xml:space="preserve">normalization, and the other is </w:t>
+      </w:r>
+      <w:bookmarkStart w:id="0" w:name="OLE_LINK1"/>
+      <w:bookmarkStart w:id="1" w:name="OLE_LINK2"/>
+      <w:r>
+        <w:rPr>
+          <w:rFonts w:eastAsiaTheme="minorEastAsia"/>
+        </w:rPr>
+        <w:t>wipe out outliers</w:t>
+      </w:r>
+      <w:bookmarkEnd w:id="0"/>
+      <w:bookmarkEnd w:id="1"/>
+      <w:r>
+        <w:rPr>
+          <w:rFonts w:eastAsiaTheme="minorEastAsia"/>
+        </w:rPr>
+        <w:t>.</w:t>
       </w:r>
     </w:p>
     <w:p>
@@ -668,101 +1019,219 @@
         <w:rPr>
           <w:rFonts w:eastAsiaTheme="minorEastAsia"/>
         </w:rPr>
-        <w:t xml:space="preserve">Point out the </w:t>
+        <w:t>N</w:t>
+      </w:r>
+      <w:r>
+        <w:rPr>
+          <w:rFonts w:eastAsiaTheme="minorEastAsia"/>
+        </w:rPr>
+        <w:t>ormalization</w:t>
+      </w:r>
+    </w:p>
+    <w:p>
+      <w:pPr>
+        <w:ind w:firstLineChars="200" w:firstLine="480"/>
+        <w:rPr>
+          <w:rFonts w:eastAsiaTheme="minorEastAsia"/>
+        </w:rPr>
+      </w:pPr>
+      <w:r>
+        <w:rPr>
+          <w:rFonts w:eastAsiaTheme="minorEastAsia"/>
+        </w:rPr>
+        <w:t>Both data we chose have many kinds of features, all of them are numbers, but have different ranges. If we want to do k-means on them, first we should normalize these data into same range</w:t>
+      </w:r>
+      <w:r>
+        <w:rPr>
+          <w:rFonts w:eastAsiaTheme="minorEastAsia"/>
+        </w:rPr>
+        <w:t>, like [0,1]</w:t>
+      </w:r>
+      <w:r>
+        <w:rPr>
+          <w:rFonts w:eastAsiaTheme="minorEastAsia"/>
+        </w:rPr>
+        <w:t>. There are many normalization methods</w:t>
+      </w:r>
+      <w:r>
+        <w:rPr>
+          <w:rFonts w:eastAsiaTheme="minorEastAsia"/>
+        </w:rPr>
+        <w:t xml:space="preserve">, here I chose is </w:t>
+      </w:r>
+      <w:r>
+        <w:rPr>
+          <w:rFonts w:eastAsiaTheme="minorEastAsia"/>
+        </w:rPr>
+        <w:t>min-max normalization</w:t>
+      </w:r>
+      <w:r>
+        <w:rPr>
+          <w:rFonts w:eastAsiaTheme="minorEastAsia"/>
+        </w:rPr>
+        <w:t>. For each attribute, it’s easy to calculate the minimum and maximum value. For each value x in this attribute X, use the formula below:</w:t>
+      </w:r>
+    </w:p>
+    <w:p>
+      <w:pPr>
+        <w:ind w:firstLineChars="200" w:firstLine="480"/>
+        <w:rPr>
+          <w:rFonts w:eastAsiaTheme="minorEastAsia"/>
+        </w:rPr>
+      </w:pPr>
+      <m:oMathPara>
+        <m:oMath>
+          <m:r>
+            <w:rPr>
+              <w:rFonts w:ascii="Cambria Math" w:eastAsia="Cambria Math" w:hAnsi="Cambria Math" w:cs="Cambria Math"/>
+            </w:rPr>
+            <m:t>x</m:t>
+          </m:r>
+          <m:r>
+            <m:rPr>
+              <m:sty m:val="p"/>
+            </m:rPr>
+            <w:rPr>
+              <w:rFonts w:ascii="Cambria Math" w:eastAsia="Cambria Math" w:hAnsi="Cambria Math" w:cs="Cambria Math"/>
+            </w:rPr>
+            <m:t>=</m:t>
+          </m:r>
+          <m:f>
+            <m:fPr>
+              <m:ctrlPr>
+                <w:rPr>
+                  <w:rFonts w:ascii="Cambria Math" w:eastAsia="Cambria Math" w:hAnsi="Cambria Math"/>
+                </w:rPr>
+              </m:ctrlPr>
+            </m:fPr>
+            <m:num>
+              <m:r>
+                <w:rPr>
+                  <w:rFonts w:ascii="Cambria Math" w:eastAsia="Cambria Math" w:hAnsi="Cambria Math"/>
+                </w:rPr>
+                <m:t>x -</m:t>
+              </m:r>
+              <m:r>
+                <m:rPr>
+                  <m:sty m:val="p"/>
+                </m:rPr>
+                <w:rPr>
+                  <w:rFonts w:ascii="Cambria Math" w:eastAsia="Cambria Math" w:hAnsi="Cambria Math"/>
+                </w:rPr>
+                <m:t>min⁡</m:t>
+              </m:r>
+              <m:r>
+                <w:rPr>
+                  <w:rFonts w:ascii="Cambria Math" w:eastAsia="Cambria Math" w:hAnsi="Cambria Math"/>
+                </w:rPr>
+                <m:t>(X)</m:t>
+              </m:r>
+            </m:num>
+            <m:den>
+              <m:func>
+                <m:funcPr>
+                  <m:ctrlPr>
+                    <w:rPr>
+                      <w:rFonts w:ascii="Cambria Math" w:eastAsia="Cambria Math" w:hAnsi="Cambria Math" w:cs="Cambria Math"/>
+                    </w:rPr>
+                  </m:ctrlPr>
+                </m:funcPr>
+                <m:fName>
+                  <m:r>
+                    <m:rPr>
+                      <m:sty m:val="p"/>
+                    </m:rPr>
+                    <w:rPr>
+                      <w:rFonts w:ascii="Cambria Math" w:eastAsia="Cambria Math" w:hAnsi="Cambria Math" w:cs="Cambria Math"/>
+                    </w:rPr>
+                    <m:t>max</m:t>
+                  </m:r>
+                </m:fName>
+                <m:e>
+                  <m:d>
+                    <m:dPr>
+                      <m:ctrlPr>
+                        <w:rPr>
+                          <w:rFonts w:ascii="Cambria Math" w:eastAsia="Cambria Math" w:hAnsi="Cambria Math" w:cs="Cambria Math"/>
+                        </w:rPr>
+                      </m:ctrlPr>
+                    </m:dPr>
+                    <m:e>
+                      <m:r>
+                        <m:rPr>
+                          <m:sty m:val="p"/>
+                        </m:rPr>
+                        <w:rPr>
+                          <w:rFonts w:ascii="Cambria Math" w:eastAsia="Cambria Math" w:hAnsi="Cambria Math" w:cs="Cambria Math"/>
+                        </w:rPr>
+                        <m:t>X</m:t>
+                      </m:r>
+                    </m:e>
+                  </m:d>
+                </m:e>
+              </m:func>
+              <m:r>
+                <w:rPr>
+                  <w:rFonts w:ascii="Cambria Math" w:eastAsia="Cambria Math" w:hAnsi="Cambria Math" w:cs="Cambria Math"/>
+                </w:rPr>
+                <m:t>-</m:t>
+              </m:r>
+              <m:r>
+                <m:rPr>
+                  <m:sty m:val="p"/>
+                </m:rPr>
+                <w:rPr>
+                  <w:rFonts w:ascii="Cambria Math" w:eastAsia="Cambria Math" w:hAnsi="Cambria Math" w:cs="Cambria Math"/>
+                </w:rPr>
+                <m:t>min⁡</m:t>
+              </m:r>
+              <m:r>
+                <w:rPr>
+                  <w:rFonts w:ascii="Cambria Math" w:eastAsia="Cambria Math" w:hAnsi="Cambria Math" w:cs="Cambria Math"/>
+                </w:rPr>
+                <m:t>(X)</m:t>
+              </m:r>
+            </m:den>
+          </m:f>
+        </m:oMath>
+      </m:oMathPara>
+    </w:p>
+    <w:p>
+      <w:pPr>
+        <w:ind w:firstLineChars="200" w:firstLine="480"/>
+        <w:rPr>
+          <w:rFonts w:eastAsiaTheme="minorEastAsia"/>
+        </w:rPr>
+      </w:pPr>
+      <w:r>
+        <w:rPr>
+          <w:rFonts w:eastAsiaTheme="minorEastAsia"/>
+        </w:rPr>
+        <w:t>A</w:t>
       </w:r>
       <w:r>
         <w:rPr>
           <w:rFonts w:eastAsiaTheme="minorEastAsia" w:hint="eastAsia"/>
         </w:rPr>
-        <w:t>label</w:t>
-      </w:r>
-    </w:p>
-    <w:p>
-      <w:pPr>
-        <w:ind w:firstLineChars="200" w:firstLine="480"/>
-        <w:rPr>
-          <w:rFonts w:eastAsiaTheme="minorEastAsia"/>
-        </w:rPr>
-      </w:pPr>
-      <w:r>
-        <w:rPr>
-          <w:rFonts w:eastAsiaTheme="minorEastAsia"/>
-        </w:rPr>
-        <w:t>T</w:t>
+        <w:t xml:space="preserve">fter </w:t>
+      </w:r>
+      <w:r>
+        <w:rPr>
+          <w:rFonts w:eastAsiaTheme="minorEastAsia"/>
+        </w:rPr>
+        <w:t>deployed it on all the attribute, all the data we have is range from 0 to 1</w:t>
       </w:r>
       <w:r>
         <w:rPr>
           <w:rFonts w:eastAsiaTheme="minorEastAsia" w:hint="eastAsia"/>
         </w:rPr>
-        <w:t xml:space="preserve">he </w:t>
-      </w:r>
-      <w:r>
-        <w:rPr>
-          <w:rFonts w:eastAsiaTheme="minorEastAsia"/>
-        </w:rPr>
-        <w:t xml:space="preserve">data we load in was a 1593*266 matrix, </w:t>
-      </w:r>
-      <w:r>
-        <w:rPr>
-          <w:rFonts w:eastAsiaTheme="minorEastAsia"/>
-        </w:rPr>
-        <w:t>the excess 10 attributes show the real digit this sample present. We know that there are 10 digits, 10 attributes are suitable for this.</w:t>
-      </w:r>
-    </w:p>
-    <w:p>
-      <w:pPr>
-        <w:ind w:firstLineChars="200" w:firstLine="480"/>
-        <w:rPr>
-          <w:rFonts w:eastAsiaTheme="minorEastAsia"/>
-        </w:rPr>
-      </w:pPr>
-      <w:r>
-        <w:rPr>
-          <w:rFonts w:eastAsiaTheme="minorEastAsia"/>
-        </w:rPr>
-        <w:t xml:space="preserve">As </w:t>
-      </w:r>
-      <w:r>
-        <w:rPr>
-          <w:rFonts w:eastAsiaTheme="minorEastAsia"/>
-        </w:rPr>
-        <w:t>a neural network</w:t>
-      </w:r>
-      <w:r>
-        <w:rPr>
-          <w:rFonts w:eastAsiaTheme="minorEastAsia"/>
-        </w:rPr>
         <w:t xml:space="preserve">, </w:t>
       </w:r>
       <w:r>
         <w:rPr>
           <w:rFonts w:eastAsiaTheme="minorEastAsia"/>
         </w:rPr>
-        <w:t xml:space="preserve">I have a size 10 output, </w:t>
-      </w:r>
-      <w:r>
-        <w:rPr>
-          <w:rFonts w:eastAsiaTheme="minorEastAsia"/>
-        </w:rPr>
-        <w:t xml:space="preserve">I </w:t>
-      </w:r>
-      <w:r>
-        <w:rPr>
-          <w:rFonts w:eastAsiaTheme="minorEastAsia"/>
-        </w:rPr>
-        <w:t xml:space="preserve">used [1,0,0,0,0,0,0,0,0,0] to present 0. Only one attribute is 1, others are all 0, the position of 1 present the digit. This is what I done in neural networks, but in data prepare, I convert them into </w:t>
-      </w:r>
-      <w:r>
-        <w:rPr>
-          <w:rFonts w:eastAsiaTheme="minorEastAsia"/>
-        </w:rPr>
-        <w:t>an</w:t>
-      </w:r>
-      <w:r>
-        <w:rPr>
-          <w:rFonts w:eastAsiaTheme="minorEastAsia"/>
-        </w:rPr>
-        <w:t xml:space="preserve"> integer for easier way to understand.</w:t>
+        <w:t>which can give better performance of K-means.</w:t>
       </w:r>
     </w:p>
     <w:p>
@@ -780,13 +1249,13 @@
         <w:rPr>
           <w:rFonts w:eastAsiaTheme="minorEastAsia"/>
         </w:rPr>
-        <w:t>Random e</w:t>
-      </w:r>
-      <w:r>
-        <w:rPr>
-          <w:rFonts w:eastAsiaTheme="minorEastAsia"/>
-        </w:rPr>
-        <w:t>xtract testing data</w:t>
+        <w:t>W</w:t>
+      </w:r>
+      <w:r>
+        <w:rPr>
+          <w:rFonts w:eastAsiaTheme="minorEastAsia"/>
+        </w:rPr>
+        <w:t>ipe out outliers</w:t>
       </w:r>
     </w:p>
     <w:p>
@@ -800,49 +1269,281 @@
         <w:rPr>
           <w:rFonts w:eastAsiaTheme="minorEastAsia"/>
         </w:rPr>
+        <w:t xml:space="preserve">The aim of k-means is divide the data into different clusters. Intuitively, in one class, if there are some samples’ data great different than others in this class, they will have great impact on the performance. In this exercise, I wiped out these outliers. The main process </w:t>
+      </w:r>
+      <w:r>
+        <w:rPr>
+          <w:rFonts w:eastAsiaTheme="minorEastAsia"/>
+        </w:rPr>
+        <w:t>has four steps:</w:t>
+      </w:r>
+    </w:p>
+    <w:p>
+      <w:pPr>
+        <w:pStyle w:val="a8"/>
+        <w:numPr>
+          <w:ilvl w:val="0"/>
+          <w:numId w:val="13"/>
+        </w:numPr>
+        <w:rPr>
+          <w:rFonts w:eastAsiaTheme="minorEastAsia"/>
+        </w:rPr>
+      </w:pPr>
+      <w:r>
+        <w:rPr>
+          <w:rFonts w:eastAsiaTheme="minorEastAsia"/>
+        </w:rPr>
         <w:t>F</w:t>
       </w:r>
       <w:r>
         <w:rPr>
+          <w:rFonts w:eastAsiaTheme="minorEastAsia"/>
+        </w:rPr>
+        <w:t>or each class</w:t>
+      </w:r>
+      <w:r>
+        <w:rPr>
+          <w:rFonts w:eastAsiaTheme="minorEastAsia"/>
+        </w:rPr>
+        <w:t>,</w:t>
+      </w:r>
+      <w:r>
+        <w:rPr>
+          <w:rFonts w:eastAsiaTheme="minorEastAsia"/>
+        </w:rPr>
+        <w:t xml:space="preserve"> summary the data of all the instances, </w:t>
+      </w:r>
+      <w:r>
+        <w:rPr>
+          <w:rFonts w:eastAsiaTheme="minorEastAsia"/>
+        </w:rPr>
+        <w:t xml:space="preserve">calculate the </w:t>
+      </w:r>
+      <w:r>
+        <w:rPr>
+          <w:rFonts w:eastAsiaTheme="minorEastAsia"/>
+        </w:rPr>
+        <w:t>center point C</w:t>
+      </w:r>
+      <w:r>
+        <w:rPr>
+          <w:rFonts w:eastAsiaTheme="minorEastAsia"/>
+        </w:rPr>
+        <w:t>.</w:t>
+      </w:r>
+    </w:p>
+    <w:p>
+      <w:pPr>
+        <w:pStyle w:val="a8"/>
+        <w:numPr>
+          <w:ilvl w:val="0"/>
+          <w:numId w:val="13"/>
+        </w:numPr>
+        <w:rPr>
+          <w:rFonts w:eastAsiaTheme="minorEastAsia"/>
+        </w:rPr>
+      </w:pPr>
+      <w:r>
+        <w:rPr>
+          <w:rFonts w:eastAsiaTheme="minorEastAsia"/>
+        </w:rPr>
+        <w:t>F</w:t>
+      </w:r>
+      <w:r>
+        <w:rPr>
+          <w:rFonts w:eastAsiaTheme="minorEastAsia"/>
+        </w:rPr>
+        <w:t>or all the instances, calculate the</w:t>
+      </w:r>
+      <w:r>
+        <w:rPr>
+          <w:rFonts w:eastAsiaTheme="minorEastAsia"/>
+        </w:rPr>
+        <w:t>ir</w:t>
+      </w:r>
+      <w:r>
+        <w:rPr>
+          <w:rFonts w:eastAsiaTheme="minorEastAsia"/>
+        </w:rPr>
+        <w:t xml:space="preserve"> Euclidean </w:t>
+      </w:r>
+      <w:r>
+        <w:rPr>
+          <w:rFonts w:eastAsiaTheme="minorEastAsia"/>
+        </w:rPr>
+        <w:t>distance to C, marked as L.</w:t>
+      </w:r>
+    </w:p>
+    <w:p>
+      <w:pPr>
+        <w:pStyle w:val="a8"/>
+        <w:numPr>
+          <w:ilvl w:val="0"/>
+          <w:numId w:val="13"/>
+        </w:numPr>
+        <w:rPr>
+          <w:rFonts w:eastAsiaTheme="minorEastAsia"/>
+        </w:rPr>
+      </w:pPr>
+      <w:r>
+        <w:rPr>
+          <w:rFonts w:eastAsiaTheme="minorEastAsia"/>
+        </w:rPr>
+        <w:t>For L, calculate its mean value M and variance V.</w:t>
+      </w:r>
+    </w:p>
+    <w:p>
+      <w:pPr>
+        <w:pStyle w:val="a8"/>
+        <w:numPr>
+          <w:ilvl w:val="0"/>
+          <w:numId w:val="13"/>
+        </w:numPr>
+        <w:rPr>
+          <w:rFonts w:eastAsiaTheme="minorEastAsia"/>
+        </w:rPr>
+      </w:pPr>
+      <w:r>
+        <w:rPr>
+          <w:rFonts w:eastAsiaTheme="minorEastAsia"/>
+        </w:rPr>
+        <w:t>W</w:t>
+      </w:r>
+      <w:r>
+        <w:rPr>
+          <w:rFonts w:eastAsiaTheme="minorEastAsia"/>
+        </w:rPr>
+        <w:t xml:space="preserve">ipe out the instance whose </w:t>
+      </w:r>
+      <w:r>
+        <w:rPr>
+          <w:rFonts w:eastAsiaTheme="minorEastAsia"/>
+        </w:rPr>
+        <w:t xml:space="preserve">Euclidean </w:t>
+      </w:r>
+      <w:r>
+        <w:rPr>
+          <w:rFonts w:eastAsiaTheme="minorEastAsia"/>
+        </w:rPr>
+        <w:t xml:space="preserve">distance is not in the </w:t>
+      </w:r>
+      <w:r>
+        <w:rPr>
+          <w:rFonts w:eastAsiaTheme="minorEastAsia"/>
+        </w:rPr>
+        <w:t>range between M</w:t>
+      </w:r>
+      <m:oMath>
+        <m:r>
+          <m:rPr>
+            <m:sty m:val="p"/>
+          </m:rPr>
+          <w:rPr>
+            <w:rFonts w:ascii="Cambria Math" w:eastAsiaTheme="minorEastAsia" w:hAnsi="Cambria Math"/>
+          </w:rPr>
+          <m:t>±</m:t>
+        </m:r>
+      </m:oMath>
+      <w:r>
+        <w:rPr>
+          <w:rFonts w:eastAsiaTheme="minorEastAsia"/>
+        </w:rPr>
+        <w:t>10*V.</w:t>
+      </w:r>
+    </w:p>
+    <w:p>
+      <w:pPr>
+        <w:rPr>
+          <w:rFonts w:eastAsiaTheme="minorEastAsia"/>
+        </w:rPr>
+      </w:pPr>
+    </w:p>
+    <w:p>
+      <w:pPr>
+        <w:pStyle w:val="2"/>
+        <w:numPr>
+          <w:ilvl w:val="0"/>
+          <w:numId w:val="12"/>
+        </w:numPr>
+        <w:rPr>
+          <w:rFonts w:eastAsiaTheme="minorEastAsia"/>
+        </w:rPr>
+      </w:pPr>
+      <w:r>
+        <w:rPr>
+          <w:rFonts w:eastAsiaTheme="minorEastAsia"/>
+        </w:rPr>
+        <w:t>K-means steps</w:t>
+      </w:r>
+    </w:p>
+    <w:p>
+      <w:pPr>
+        <w:ind w:firstLineChars="200" w:firstLine="480"/>
+        <w:rPr>
           <w:rFonts w:eastAsiaTheme="minorEastAsia" w:hint="eastAsia"/>
         </w:rPr>
-        <w:t xml:space="preserve">rom </w:t>
-      </w:r>
-      <w:r>
-        <w:rPr>
-          <w:rFonts w:eastAsiaTheme="minorEastAsia"/>
-        </w:rPr>
-        <w:t>this data, we have 1593 records. In most way of machine learning, it’s a routine that we should choose some of same for testing, not in training. In this demo, the percentage of testing data I chose was</w:t>
-      </w:r>
-      <w:r>
-        <w:rPr>
-          <w:rFonts w:eastAsiaTheme="minorEastAsia"/>
-        </w:rPr>
-        <w:t xml:space="preserve"> 75%.</w:t>
-      </w:r>
-      <w:r>
-        <w:rPr>
-          <w:rFonts w:eastAsiaTheme="minorEastAsia"/>
-        </w:rPr>
-        <w:t xml:space="preserve"> 25% data was randomly elected</w:t>
-      </w:r>
-      <w:r>
-        <w:rPr>
-          <w:rFonts w:eastAsiaTheme="minorEastAsia"/>
-        </w:rPr>
-        <w:t xml:space="preserve"> for accuracy calculation</w:t>
-      </w:r>
-      <w:r>
-        <w:rPr>
-          <w:rFonts w:eastAsiaTheme="minorEastAsia"/>
-        </w:rPr>
-        <w:t xml:space="preserve"> (398 records)</w:t>
-      </w:r>
-      <w:r>
-        <w:rPr>
-          <w:rFonts w:eastAsiaTheme="minorEastAsia"/>
-        </w:rPr>
-        <w:t>.</w:t>
+      </w:pPr>
+      <w:r>
+        <w:rPr>
+          <w:rFonts w:eastAsiaTheme="minorEastAsia"/>
+        </w:rPr>
+        <w:t xml:space="preserve">To implement K-means approach, there are </w:t>
+      </w:r>
+      <w:r>
+        <w:rPr>
+          <w:rFonts w:eastAsiaTheme="minorEastAsia"/>
+        </w:rPr>
+        <w:t>four</w:t>
+      </w:r>
+      <w:r>
+        <w:rPr>
+          <w:rFonts w:eastAsiaTheme="minorEastAsia"/>
+        </w:rPr>
+        <w:t xml:space="preserve"> steps, randomly choose K points, divide all point into K closest, choose another K points to be the new center, </w:t>
+      </w:r>
+      <w:r>
+        <w:rPr>
+          <w:rFonts w:eastAsiaTheme="minorEastAsia" w:hint="eastAsia"/>
+        </w:rPr>
+        <w:t>calculate</w:t>
+      </w:r>
+      <w:r>
+        <w:rPr>
+          <w:rFonts w:eastAsiaTheme="minorEastAsia"/>
+        </w:rPr>
+        <w:t xml:space="preserve"> </w:t>
+      </w:r>
+      <w:r>
+        <w:rPr>
+          <w:rFonts w:eastAsiaTheme="minorEastAsia" w:hint="eastAsia"/>
+        </w:rPr>
+        <w:t>SSE</w:t>
+      </w:r>
+      <w:r>
+        <w:rPr>
+          <w:rFonts w:eastAsiaTheme="minorEastAsia"/>
+        </w:rPr>
+        <w:t xml:space="preserve"> </w:t>
+      </w:r>
+      <w:r>
+        <w:rPr>
+          <w:rFonts w:asciiTheme="minorEastAsia" w:eastAsiaTheme="minorEastAsia" w:hAnsiTheme="minorEastAsia"/>
+        </w:rPr>
+        <w:t>(</w:t>
+      </w:r>
+      <w:bookmarkStart w:id="2" w:name="OLE_LINK4"/>
+      <w:r>
+        <w:rPr>
+          <w:rFonts w:eastAsiaTheme="minorEastAsia"/>
+        </w:rPr>
+        <w:t>sum of the squared error</w:t>
+      </w:r>
+      <w:bookmarkEnd w:id="2"/>
+      <w:r>
+        <w:rPr>
+          <w:rFonts w:eastAsiaTheme="minorEastAsia"/>
+        </w:rPr>
+        <w:t>) based on the closest and new center point, loop this process until the SSE stay invariant.</w:t>
       </w:r>
     </w:p>
     <w:p>
@@ -858,15 +1559,415 @@
       </w:pPr>
       <w:r>
         <w:rPr>
+          <w:rFonts w:eastAsiaTheme="minorEastAsia"/>
+        </w:rPr>
+        <w:t>Random K point</w:t>
+      </w:r>
+    </w:p>
+    <w:p>
+      <w:pPr>
+        <w:ind w:firstLineChars="200" w:firstLine="480"/>
+        <w:rPr>
+          <w:rFonts w:eastAsiaTheme="minorEastAsia"/>
+        </w:rPr>
+      </w:pPr>
+      <w:r>
+        <w:rPr>
+          <w:rFonts w:eastAsiaTheme="minorEastAsia"/>
+        </w:rPr>
+        <w:t>From the dataset, we know the value of K, which is the</w:t>
+      </w:r>
+      <w:r>
+        <w:t xml:space="preserve"> </w:t>
+      </w:r>
+      <w:r>
+        <w:t xml:space="preserve">number of </w:t>
+      </w:r>
+      <w:r>
+        <w:rPr>
+          <w:rFonts w:eastAsiaTheme="minorEastAsia"/>
+        </w:rPr>
+        <w:t>categories in</w:t>
+      </w:r>
+      <w:r>
+        <w:rPr>
+          <w:rFonts w:eastAsiaTheme="minorEastAsia"/>
+        </w:rPr>
+        <w:t xml:space="preserve"> the instances. This save time and energy for us to calculate the K.</w:t>
+      </w:r>
+      <w:r>
+        <w:rPr>
+          <w:rFonts w:eastAsiaTheme="minorEastAsia"/>
+        </w:rPr>
+        <w:t xml:space="preserve"> For the first K center point, randomly choose them from all the points to get start.</w:t>
+      </w:r>
+    </w:p>
+    <w:p>
+      <w:pPr>
+        <w:pStyle w:val="3"/>
+        <w:rPr>
+          <w:rFonts w:eastAsiaTheme="minorEastAsia"/>
+        </w:rPr>
+      </w:pPr>
+      <w:r>
+        <w:rPr>
+          <w:rFonts w:eastAsiaTheme="minorEastAsia"/>
+        </w:rPr>
+        <w:lastRenderedPageBreak/>
+        <w:t xml:space="preserve">4.2 </w:t>
+      </w:r>
+      <w:r>
+        <w:rPr>
+          <w:rFonts w:eastAsiaTheme="minorEastAsia"/>
+        </w:rPr>
+        <w:t>Build K closest</w:t>
+      </w:r>
+    </w:p>
+    <w:p>
+      <w:pPr>
+        <w:ind w:firstLineChars="200" w:firstLine="480"/>
+        <w:rPr>
+          <w:rFonts w:eastAsiaTheme="minorEastAsia"/>
+        </w:rPr>
+      </w:pPr>
+      <w:r>
+        <w:rPr>
+          <w:rFonts w:eastAsiaTheme="minorEastAsia"/>
+        </w:rPr>
+        <w:t xml:space="preserve">After we have K center point, for all the point, we calculate the </w:t>
+      </w:r>
+      <w:r>
+        <w:rPr>
+          <w:rFonts w:eastAsiaTheme="minorEastAsia"/>
+        </w:rPr>
+        <w:t xml:space="preserve">Euclidean (L2) distance </w:t>
+      </w:r>
+      <w:r>
+        <w:rPr>
+          <w:rFonts w:eastAsiaTheme="minorEastAsia"/>
+        </w:rPr>
+        <w:t xml:space="preserve">to them. </w:t>
+      </w:r>
+      <w:r>
+        <w:rPr>
+          <w:rFonts w:eastAsiaTheme="minorEastAsia"/>
+        </w:rPr>
+        <w:t>The L2 formula is:</w:t>
+      </w:r>
+    </w:p>
+    <w:p>
+      <w:pPr>
+        <w:ind w:firstLineChars="200" w:firstLine="480"/>
+        <w:rPr>
+          <w:rFonts w:eastAsiaTheme="minorEastAsia"/>
+        </w:rPr>
+      </w:pPr>
+      <m:oMathPara>
+        <m:oMath>
+          <m:r>
+            <m:rPr>
+              <m:sty m:val="p"/>
+            </m:rPr>
+            <w:rPr>
+              <w:rFonts w:ascii="Cambria Math" w:eastAsiaTheme="minorEastAsia" w:hAnsi="Cambria Math"/>
+            </w:rPr>
+            <m:t xml:space="preserve">L2= </m:t>
+          </m:r>
+          <m:rad>
+            <m:radPr>
+              <m:degHide m:val="1"/>
+              <m:ctrlPr>
+                <w:rPr>
+                  <w:rFonts w:ascii="Cambria Math" w:eastAsiaTheme="minorEastAsia" w:hAnsi="Cambria Math"/>
+                </w:rPr>
+              </m:ctrlPr>
+            </m:radPr>
+            <m:deg/>
+            <m:e>
+              <m:nary>
+                <m:naryPr>
+                  <m:chr m:val="∑"/>
+                  <m:limLoc m:val="undOvr"/>
+                  <m:ctrlPr>
+                    <w:rPr>
+                      <w:rFonts w:ascii="Cambria Math" w:eastAsiaTheme="minorEastAsia" w:hAnsi="Cambria Math"/>
+                      <w:i/>
+                    </w:rPr>
+                  </m:ctrlPr>
+                </m:naryPr>
+                <m:sub>
+                  <m:r>
+                    <w:rPr>
+                      <w:rFonts w:ascii="Cambria Math" w:eastAsiaTheme="minorEastAsia" w:hAnsi="Cambria Math"/>
+                    </w:rPr>
+                    <m:t>i=</m:t>
+                  </m:r>
+                  <m:r>
+                    <w:rPr>
+                      <w:rFonts w:ascii="Cambria Math" w:eastAsiaTheme="minorEastAsia" w:hAnsi="Cambria Math"/>
+                    </w:rPr>
+                    <m:t>1</m:t>
+                  </m:r>
+                </m:sub>
+                <m:sup>
+                  <m:r>
+                    <w:rPr>
+                      <w:rFonts w:ascii="Cambria Math" w:eastAsiaTheme="minorEastAsia" w:hAnsi="Cambria Math"/>
+                    </w:rPr>
+                    <m:t>n</m:t>
+                  </m:r>
+                </m:sup>
+                <m:e>
+                  <m:sSup>
+                    <m:sSupPr>
+                      <m:ctrlPr>
+                        <w:rPr>
+                          <w:rFonts w:ascii="Cambria Math" w:eastAsiaTheme="minorEastAsia" w:hAnsi="Cambria Math"/>
+                          <w:i/>
+                        </w:rPr>
+                      </m:ctrlPr>
+                    </m:sSupPr>
+                    <m:e>
+                      <m:r>
+                        <w:rPr>
+                          <w:rFonts w:ascii="Cambria Math" w:eastAsiaTheme="minorEastAsia" w:hAnsi="Cambria Math"/>
+                        </w:rPr>
+                        <m:t>(</m:t>
+                      </m:r>
+                      <m:sSub>
+                        <m:sSubPr>
+                          <m:ctrlPr>
+                            <w:rPr>
+                              <w:rFonts w:ascii="Cambria Math" w:eastAsiaTheme="minorEastAsia" w:hAnsi="Cambria Math"/>
+                              <w:i/>
+                            </w:rPr>
+                          </m:ctrlPr>
+                        </m:sSubPr>
+                        <m:e>
+                          <m:r>
+                            <w:rPr>
+                              <w:rFonts w:ascii="Cambria Math" w:eastAsiaTheme="minorEastAsia" w:hAnsi="Cambria Math"/>
+                            </w:rPr>
+                            <m:t>x</m:t>
+                          </m:r>
+                        </m:e>
+                        <m:sub>
+                          <m:r>
+                            <w:rPr>
+                              <w:rFonts w:ascii="Cambria Math" w:eastAsiaTheme="minorEastAsia" w:hAnsi="Cambria Math"/>
+                            </w:rPr>
+                            <m:t>i</m:t>
+                          </m:r>
+                        </m:sub>
+                      </m:sSub>
+                      <m:r>
+                        <w:rPr>
+                          <w:rFonts w:ascii="Cambria Math" w:eastAsiaTheme="minorEastAsia" w:hAnsi="Cambria Math"/>
+                        </w:rPr>
+                        <m:t>-</m:t>
+                      </m:r>
+                      <m:sSubSup>
+                        <m:sSubSupPr>
+                          <m:ctrlPr>
+                            <w:rPr>
+                              <w:rFonts w:ascii="Cambria Math" w:eastAsiaTheme="minorEastAsia" w:hAnsi="Cambria Math"/>
+                              <w:i/>
+                            </w:rPr>
+                          </m:ctrlPr>
+                        </m:sSubSupPr>
+                        <m:e>
+                          <m:r>
+                            <w:rPr>
+                              <w:rFonts w:ascii="Cambria Math" w:eastAsiaTheme="minorEastAsia" w:hAnsi="Cambria Math"/>
+                            </w:rPr>
+                            <m:t>c</m:t>
+                          </m:r>
+                        </m:e>
+                        <m:sub>
+                          <m:r>
+                            <w:rPr>
+                              <w:rFonts w:ascii="Cambria Math" w:eastAsiaTheme="minorEastAsia" w:hAnsi="Cambria Math"/>
+                            </w:rPr>
+                            <m:t>i</m:t>
+                          </m:r>
+                        </m:sub>
+                        <m:sup>
+                          <m:r>
+                            <w:rPr>
+                              <w:rFonts w:ascii="Cambria Math" w:eastAsiaTheme="minorEastAsia" w:hAnsi="Cambria Math"/>
+                            </w:rPr>
+                            <m:t>k</m:t>
+                          </m:r>
+                        </m:sup>
+                      </m:sSubSup>
+                      <m:r>
+                        <w:rPr>
+                          <w:rFonts w:ascii="Cambria Math" w:eastAsiaTheme="minorEastAsia" w:hAnsi="Cambria Math"/>
+                        </w:rPr>
+                        <m:t>)</m:t>
+                      </m:r>
+                    </m:e>
+                    <m:sup>
+                      <m:r>
+                        <w:rPr>
+                          <w:rFonts w:ascii="Cambria Math" w:eastAsiaTheme="minorEastAsia" w:hAnsi="Cambria Math"/>
+                        </w:rPr>
+                        <m:t>2</m:t>
+                      </m:r>
+                    </m:sup>
+                  </m:sSup>
+                </m:e>
+              </m:nary>
+            </m:e>
+          </m:rad>
+        </m:oMath>
+      </m:oMathPara>
+    </w:p>
+    <w:p>
+      <w:pPr>
+        <w:ind w:firstLineChars="200" w:firstLine="480"/>
+        <w:rPr>
+          <w:rFonts w:eastAsiaTheme="minorEastAsia"/>
+        </w:rPr>
+      </w:pPr>
+      <w:r>
+        <w:rPr>
+          <w:rFonts w:eastAsiaTheme="minorEastAsia"/>
+        </w:rPr>
+        <w:t>H</w:t>
+      </w:r>
+      <w:r>
+        <w:rPr>
           <w:rFonts w:eastAsiaTheme="minorEastAsia" w:hint="eastAsia"/>
         </w:rPr>
-        <w:t xml:space="preserve">Random </w:t>
-      </w:r>
-      <w:r>
-        <w:rPr>
-          <w:rFonts w:eastAsiaTheme="minorEastAsia"/>
-        </w:rPr>
-        <w:t>initialize weight</w:t>
+        <w:t xml:space="preserve">ere </w:t>
+      </w:r>
+      <m:oMath>
+        <m:r>
+          <m:rPr>
+            <m:sty m:val="p"/>
+          </m:rPr>
+          <w:rPr>
+            <w:rFonts w:ascii="Cambria Math" w:eastAsiaTheme="minorEastAsia" w:hAnsi="Cambria Math"/>
+          </w:rPr>
+          <m:t>n</m:t>
+        </m:r>
+      </m:oMath>
+      <w:r>
+        <w:rPr>
+          <w:rFonts w:eastAsiaTheme="minorEastAsia"/>
+        </w:rPr>
+        <w:t xml:space="preserve"> is the dimension of </w:t>
+      </w:r>
+      <m:oMath>
+        <m:r>
+          <m:rPr>
+            <m:sty m:val="p"/>
+          </m:rPr>
+          <w:rPr>
+            <w:rFonts w:ascii="Cambria Math" w:eastAsiaTheme="minorEastAsia" w:hAnsi="Cambria Math"/>
+          </w:rPr>
+          <m:t>x</m:t>
+        </m:r>
+      </m:oMath>
+      <w:r>
+        <w:rPr>
+          <w:rFonts w:eastAsiaTheme="minorEastAsia"/>
+        </w:rPr>
+        <w:t xml:space="preserve">, </w:t>
+      </w:r>
+      <m:oMath>
+        <m:sSub>
+          <m:sSubPr>
+            <m:ctrlPr>
+              <w:rPr>
+                <w:rFonts w:ascii="Cambria Math" w:eastAsiaTheme="minorEastAsia" w:hAnsi="Cambria Math"/>
+              </w:rPr>
+            </m:ctrlPr>
+          </m:sSubPr>
+          <m:e>
+            <m:r>
+              <w:rPr>
+                <w:rFonts w:ascii="Cambria Math" w:eastAsiaTheme="minorEastAsia" w:hAnsi="Cambria Math"/>
+              </w:rPr>
+              <m:t>x</m:t>
+            </m:r>
+          </m:e>
+          <m:sub>
+            <m:r>
+              <w:rPr>
+                <w:rFonts w:ascii="Cambria Math" w:eastAsiaTheme="minorEastAsia" w:hAnsi="Cambria Math"/>
+              </w:rPr>
+              <m:t>i</m:t>
+            </m:r>
+          </m:sub>
+        </m:sSub>
+      </m:oMath>
+      <w:r>
+        <w:rPr>
+          <w:rFonts w:eastAsiaTheme="minorEastAsia" w:hint="eastAsia"/>
+        </w:rPr>
+        <w:t xml:space="preserve"> </w:t>
+      </w:r>
+      <w:r>
+        <w:rPr>
+          <w:rFonts w:eastAsiaTheme="minorEastAsia"/>
+        </w:rPr>
+        <w:t>is the dimension i</w:t>
+      </w:r>
+      <w:r>
+        <w:rPr>
+          <w:rFonts w:eastAsiaTheme="minorEastAsia"/>
+        </w:rPr>
+        <w:t>-th</w:t>
+      </w:r>
+      <w:r>
+        <w:rPr>
+          <w:rFonts w:eastAsiaTheme="minorEastAsia"/>
+        </w:rPr>
+        <w:t xml:space="preserve"> value of x, </w:t>
+      </w:r>
+      <m:oMath>
+        <m:sSubSup>
+          <m:sSubSupPr>
+            <m:ctrlPr>
+              <w:rPr>
+                <w:rFonts w:ascii="Cambria Math" w:eastAsiaTheme="minorEastAsia" w:hAnsi="Cambria Math"/>
+                <w:i/>
+              </w:rPr>
+            </m:ctrlPr>
+          </m:sSubSupPr>
+          <m:e>
+            <m:r>
+              <w:rPr>
+                <w:rFonts w:ascii="Cambria Math" w:eastAsiaTheme="minorEastAsia" w:hAnsi="Cambria Math"/>
+              </w:rPr>
+              <m:t>c</m:t>
+            </m:r>
+          </m:e>
+          <m:sub>
+            <m:r>
+              <w:rPr>
+                <w:rFonts w:ascii="Cambria Math" w:eastAsiaTheme="minorEastAsia" w:hAnsi="Cambria Math"/>
+              </w:rPr>
+              <m:t>i</m:t>
+            </m:r>
+          </m:sub>
+          <m:sup>
+            <m:r>
+              <w:rPr>
+                <w:rFonts w:ascii="Cambria Math" w:eastAsiaTheme="minorEastAsia" w:hAnsi="Cambria Math"/>
+              </w:rPr>
+              <m:t>k</m:t>
+            </m:r>
+          </m:sup>
+        </m:sSubSup>
+      </m:oMath>
+      <w:r>
+        <w:rPr>
+          <w:rFonts w:eastAsiaTheme="minorEastAsia"/>
+        </w:rPr>
+        <w:t xml:space="preserve"> is one of K center point. </w:t>
       </w:r>
     </w:p>
     <w:p>
@@ -880,19 +1981,762 @@
         <w:rPr>
           <w:rFonts w:eastAsiaTheme="minorEastAsia"/>
         </w:rPr>
-        <w:t>F</w:t>
-      </w:r>
+        <w:t>For all points, they have K L2 distances, choose the minimum one to join that closest. Traverse all the points to finish the division.</w:t>
+      </w:r>
+    </w:p>
+    <w:p>
+      <w:pPr>
+        <w:pStyle w:val="3"/>
+        <w:rPr>
+          <w:rFonts w:eastAsiaTheme="minorEastAsia"/>
+        </w:rPr>
+      </w:pPr>
+      <w:r>
+        <w:rPr>
+          <w:rFonts w:eastAsiaTheme="minorEastAsia"/>
+        </w:rPr>
+        <w:t xml:space="preserve">4.3 </w:t>
+      </w:r>
+      <w:r>
+        <w:rPr>
+          <w:rFonts w:eastAsiaTheme="minorEastAsia"/>
+        </w:rPr>
+        <w:t>Find new K center point</w:t>
+      </w:r>
+    </w:p>
+    <w:p>
+      <w:pPr>
+        <w:ind w:firstLineChars="200" w:firstLine="480"/>
+        <w:rPr>
+          <w:rFonts w:eastAsiaTheme="minorEastAsia"/>
+        </w:rPr>
+      </w:pPr>
+      <w:r>
+        <w:rPr>
+          <w:rFonts w:eastAsiaTheme="minorEastAsia"/>
+        </w:rPr>
+        <w:t xml:space="preserve">Now we have K closest, </w:t>
+      </w:r>
+      <w:r>
+        <w:rPr>
+          <w:rFonts w:eastAsiaTheme="minorEastAsia"/>
+        </w:rPr>
+        <w:t>from the SSE formula below, it can be shown that the mean of the points could minimizes the SSE of the cluster.</w:t>
+      </w:r>
+    </w:p>
+    <w:p>
+      <w:pPr>
+        <w:ind w:firstLineChars="200" w:firstLine="480"/>
+        <w:rPr>
+          <w:rFonts w:eastAsiaTheme="minorEastAsia"/>
+        </w:rPr>
+      </w:pPr>
+      <m:oMathPara>
+        <m:oMath>
+          <m:r>
+            <w:rPr>
+              <w:rFonts w:ascii="Cambria Math" w:eastAsiaTheme="minorEastAsia" w:hAnsi="Cambria Math"/>
+            </w:rPr>
+            <m:t>SSE=</m:t>
+          </m:r>
+          <m:nary>
+            <m:naryPr>
+              <m:chr m:val="∑"/>
+              <m:ctrlPr>
+                <w:rPr>
+                  <w:rFonts w:ascii="Cambria Math" w:eastAsiaTheme="minorEastAsia" w:hAnsi="Cambria Math"/>
+                  <w:i/>
+                  <w:iCs/>
+                </w:rPr>
+              </m:ctrlPr>
+            </m:naryPr>
+            <m:sub>
+              <m:r>
+                <w:rPr>
+                  <w:rFonts w:ascii="Cambria Math" w:eastAsiaTheme="minorEastAsia" w:hAnsi="Cambria Math"/>
+                </w:rPr>
+                <m:t>i=1</m:t>
+              </m:r>
+            </m:sub>
+            <m:sup>
+              <m:r>
+                <w:rPr>
+                  <w:rFonts w:ascii="Cambria Math" w:eastAsiaTheme="minorEastAsia" w:hAnsi="Cambria Math"/>
+                </w:rPr>
+                <m:t>K</m:t>
+              </m:r>
+            </m:sup>
+            <m:e>
+              <m:nary>
+                <m:naryPr>
+                  <m:chr m:val="∑"/>
+                  <m:supHide m:val="1"/>
+                  <m:ctrlPr>
+                    <w:rPr>
+                      <w:rFonts w:ascii="Cambria Math" w:eastAsiaTheme="minorEastAsia" w:hAnsi="Cambria Math"/>
+                      <w:i/>
+                      <w:iCs/>
+                    </w:rPr>
+                  </m:ctrlPr>
+                </m:naryPr>
+                <m:sub>
+                  <m:r>
+                    <m:rPr>
+                      <m:sty m:val="b"/>
+                    </m:rPr>
+                    <w:rPr>
+                      <w:rFonts w:ascii="Cambria Math" w:eastAsiaTheme="minorEastAsia" w:hAnsi="Cambria Math"/>
+                    </w:rPr>
+                    <m:t>x</m:t>
+                  </m:r>
+                  <m:r>
+                    <w:rPr>
+                      <w:rFonts w:ascii="Cambria Math" w:eastAsiaTheme="minorEastAsia" w:hAnsi="Cambria Math"/>
+                    </w:rPr>
+                    <m:t>∈</m:t>
+                  </m:r>
+                  <m:sSub>
+                    <m:sSubPr>
+                      <m:ctrlPr>
+                        <w:rPr>
+                          <w:rFonts w:ascii="Cambria Math" w:eastAsiaTheme="minorEastAsia" w:hAnsi="Cambria Math"/>
+                          <w:i/>
+                          <w:iCs/>
+                        </w:rPr>
+                      </m:ctrlPr>
+                    </m:sSubPr>
+                    <m:e>
+                      <m:r>
+                        <w:rPr>
+                          <w:rFonts w:ascii="Cambria Math" w:eastAsiaTheme="minorEastAsia" w:hAnsi="Cambria Math"/>
+                        </w:rPr>
+                        <m:t>C</m:t>
+                      </m:r>
+                    </m:e>
+                    <m:sub>
+                      <m:r>
+                        <w:rPr>
+                          <w:rFonts w:ascii="Cambria Math" w:eastAsiaTheme="minorEastAsia" w:hAnsi="Cambria Math"/>
+                        </w:rPr>
+                        <m:t>i</m:t>
+                      </m:r>
+                    </m:sub>
+                  </m:sSub>
+                </m:sub>
+                <m:sup/>
+                <m:e>
+                  <m:r>
+                    <w:rPr>
+                      <w:rFonts w:ascii="Cambria Math" w:eastAsiaTheme="minorEastAsia" w:hAnsi="Cambria Math"/>
+                    </w:rPr>
+                    <m:t>d</m:t>
+                  </m:r>
+                  <m:sSup>
+                    <m:sSupPr>
+                      <m:ctrlPr>
+                        <w:rPr>
+                          <w:rFonts w:ascii="Cambria Math" w:eastAsiaTheme="minorEastAsia" w:hAnsi="Cambria Math"/>
+                          <w:i/>
+                          <w:iCs/>
+                        </w:rPr>
+                      </m:ctrlPr>
+                    </m:sSupPr>
+                    <m:e>
+                      <m:d>
+                        <m:dPr>
+                          <m:ctrlPr>
+                            <w:rPr>
+                              <w:rFonts w:ascii="Cambria Math" w:eastAsiaTheme="minorEastAsia" w:hAnsi="Cambria Math"/>
+                              <w:i/>
+                              <w:iCs/>
+                            </w:rPr>
+                          </m:ctrlPr>
+                        </m:dPr>
+                        <m:e>
+                          <m:r>
+                            <m:rPr>
+                              <m:sty m:val="b"/>
+                            </m:rPr>
+                            <w:rPr>
+                              <w:rFonts w:ascii="Cambria Math" w:eastAsiaTheme="minorEastAsia" w:hAnsi="Cambria Math"/>
+                            </w:rPr>
+                            <m:t>x</m:t>
+                          </m:r>
+                          <m:r>
+                            <w:rPr>
+                              <w:rFonts w:ascii="Cambria Math" w:eastAsiaTheme="minorEastAsia" w:hAnsi="Cambria Math"/>
+                            </w:rPr>
+                            <m:t>,</m:t>
+                          </m:r>
+                          <m:sSub>
+                            <m:sSubPr>
+                              <m:ctrlPr>
+                                <w:rPr>
+                                  <w:rFonts w:ascii="Cambria Math" w:eastAsiaTheme="minorEastAsia" w:hAnsi="Cambria Math"/>
+                                  <w:i/>
+                                  <w:iCs/>
+                                </w:rPr>
+                              </m:ctrlPr>
+                            </m:sSubPr>
+                            <m:e>
+                              <m:r>
+                                <m:rPr>
+                                  <m:sty m:val="b"/>
+                                </m:rPr>
+                                <w:rPr>
+                                  <w:rFonts w:ascii="Cambria Math" w:eastAsiaTheme="minorEastAsia" w:hAnsi="Cambria Math"/>
+                                </w:rPr>
+                                <m:t>c</m:t>
+                              </m:r>
+                            </m:e>
+                            <m:sub>
+                              <m:r>
+                                <w:rPr>
+                                  <w:rFonts w:ascii="Cambria Math" w:eastAsiaTheme="minorEastAsia" w:hAnsi="Cambria Math"/>
+                                </w:rPr>
+                                <m:t>i</m:t>
+                              </m:r>
+                            </m:sub>
+                          </m:sSub>
+                        </m:e>
+                      </m:d>
+                    </m:e>
+                    <m:sup>
+                      <m:r>
+                        <w:rPr>
+                          <w:rFonts w:ascii="Cambria Math" w:eastAsiaTheme="minorEastAsia" w:hAnsi="Cambria Math"/>
+                        </w:rPr>
+                        <m:t>2</m:t>
+                      </m:r>
+                    </m:sup>
+                  </m:sSup>
+                </m:e>
+              </m:nary>
+            </m:e>
+          </m:nary>
+        </m:oMath>
+      </m:oMathPara>
+    </w:p>
+    <w:p>
+      <w:pPr>
+        <w:ind w:firstLineChars="200" w:firstLine="480"/>
+        <w:rPr>
+          <w:rFonts w:eastAsiaTheme="minorEastAsia"/>
+        </w:rPr>
+      </w:pPr>
+      <w:r>
+        <w:rPr>
+          <w:rFonts w:eastAsiaTheme="minorEastAsia"/>
+        </w:rPr>
+        <w:t xml:space="preserve">After calculate the derivation of SSE by </w:t>
+      </w:r>
+      <m:oMath>
+        <m:sSub>
+          <m:sSubPr>
+            <m:ctrlPr>
+              <w:rPr>
+                <w:rFonts w:ascii="Cambria Math" w:eastAsiaTheme="minorEastAsia" w:hAnsi="Cambria Math"/>
+                <w:i/>
+                <w:iCs/>
+              </w:rPr>
+            </m:ctrlPr>
+          </m:sSubPr>
+          <m:e>
+            <m:r>
+              <m:rPr>
+                <m:sty m:val="b"/>
+              </m:rPr>
+              <w:rPr>
+                <w:rFonts w:ascii="Cambria Math" w:eastAsiaTheme="minorEastAsia" w:hAnsi="Cambria Math"/>
+              </w:rPr>
+              <m:t>c</m:t>
+            </m:r>
+          </m:e>
+          <m:sub>
+            <m:r>
+              <w:rPr>
+                <w:rFonts w:ascii="Cambria Math" w:eastAsiaTheme="minorEastAsia" w:hAnsi="Cambria Math"/>
+              </w:rPr>
+              <m:t>i</m:t>
+            </m:r>
+          </m:sub>
+        </m:sSub>
+      </m:oMath>
       <w:r>
         <w:rPr>
           <w:rFonts w:eastAsiaTheme="minorEastAsia" w:hint="eastAsia"/>
-        </w:rPr>
-        <w:t xml:space="preserve">or </w:t>
-      </w:r>
-      <w:r>
-        <w:rPr>
-          <w:rFonts w:eastAsiaTheme="minorEastAsia"/>
-        </w:rPr>
-        <w:t>each theta, we initialize it in a range from [-epsilon, -epsilon], the epsilon I chose here is 0.12.</w:t>
+          <w:iCs/>
+        </w:rPr>
+        <w:t>,</w:t>
+      </w:r>
+      <w:r>
+        <w:rPr>
+          <w:rFonts w:eastAsiaTheme="minorEastAsia"/>
+        </w:rPr>
+        <w:t xml:space="preserve"> the new center point is calculated from:</w:t>
+      </w:r>
+    </w:p>
+    <w:bookmarkStart w:id="3" w:name="OLE_LINK3"/>
+    <w:p>
+      <w:pPr>
+        <w:ind w:firstLineChars="200" w:firstLine="480"/>
+        <w:rPr>
+          <w:rFonts w:eastAsiaTheme="minorEastAsia"/>
+        </w:rPr>
+      </w:pPr>
+      <m:oMathPara>
+        <m:oMath>
+          <m:sSub>
+            <m:sSubPr>
+              <m:ctrlPr>
+                <w:rPr>
+                  <w:rFonts w:ascii="Cambria Math" w:eastAsiaTheme="minorEastAsia" w:hAnsi="Cambria Math"/>
+                  <w:i/>
+                  <w:iCs/>
+                </w:rPr>
+              </m:ctrlPr>
+            </m:sSubPr>
+            <m:e>
+              <m:r>
+                <m:rPr>
+                  <m:sty m:val="b"/>
+                </m:rPr>
+                <w:rPr>
+                  <w:rFonts w:ascii="Cambria Math" w:eastAsiaTheme="minorEastAsia" w:hAnsi="Cambria Math"/>
+                </w:rPr>
+                <m:t>c</m:t>
+              </m:r>
+            </m:e>
+            <m:sub>
+              <m:r>
+                <w:rPr>
+                  <w:rFonts w:ascii="Cambria Math" w:eastAsiaTheme="minorEastAsia" w:hAnsi="Cambria Math"/>
+                </w:rPr>
+                <m:t>i</m:t>
+              </m:r>
+            </m:sub>
+          </m:sSub>
+          <w:bookmarkEnd w:id="3"/>
+          <m:r>
+            <w:rPr>
+              <w:rFonts w:ascii="Cambria Math" w:eastAsiaTheme="minorEastAsia" w:hAnsi="Cambria Math"/>
+            </w:rPr>
+            <m:t>=</m:t>
+          </m:r>
+          <m:f>
+            <m:fPr>
+              <m:ctrlPr>
+                <w:rPr>
+                  <w:rFonts w:ascii="Cambria Math" w:eastAsiaTheme="minorEastAsia" w:hAnsi="Cambria Math"/>
+                  <w:i/>
+                  <w:iCs/>
+                </w:rPr>
+              </m:ctrlPr>
+            </m:fPr>
+            <m:num>
+              <m:r>
+                <w:rPr>
+                  <w:rFonts w:ascii="Cambria Math" w:eastAsiaTheme="minorEastAsia" w:hAnsi="Cambria Math"/>
+                </w:rPr>
+                <m:t>1</m:t>
+              </m:r>
+            </m:num>
+            <m:den>
+              <m:sSub>
+                <m:sSubPr>
+                  <m:ctrlPr>
+                    <w:rPr>
+                      <w:rFonts w:ascii="Cambria Math" w:eastAsiaTheme="minorEastAsia" w:hAnsi="Cambria Math"/>
+                      <w:i/>
+                      <w:iCs/>
+                    </w:rPr>
+                  </m:ctrlPr>
+                </m:sSubPr>
+                <m:e>
+                  <m:r>
+                    <w:rPr>
+                      <w:rFonts w:ascii="Cambria Math" w:eastAsiaTheme="minorEastAsia" w:hAnsi="Cambria Math"/>
+                    </w:rPr>
+                    <m:t>m</m:t>
+                  </m:r>
+                </m:e>
+                <m:sub>
+                  <m:r>
+                    <w:rPr>
+                      <w:rFonts w:ascii="Cambria Math" w:eastAsiaTheme="minorEastAsia" w:hAnsi="Cambria Math"/>
+                    </w:rPr>
+                    <m:t>i</m:t>
+                  </m:r>
+                </m:sub>
+              </m:sSub>
+            </m:den>
+          </m:f>
+          <m:nary>
+            <m:naryPr>
+              <m:chr m:val="∑"/>
+              <m:supHide m:val="1"/>
+              <m:ctrlPr>
+                <w:rPr>
+                  <w:rFonts w:ascii="Cambria Math" w:eastAsiaTheme="minorEastAsia" w:hAnsi="Cambria Math"/>
+                  <w:i/>
+                  <w:iCs/>
+                </w:rPr>
+              </m:ctrlPr>
+            </m:naryPr>
+            <m:sub>
+              <m:r>
+                <m:rPr>
+                  <m:sty m:val="b"/>
+                </m:rPr>
+                <w:rPr>
+                  <w:rFonts w:ascii="Cambria Math" w:eastAsiaTheme="minorEastAsia" w:hAnsi="Cambria Math"/>
+                </w:rPr>
+                <m:t>x</m:t>
+              </m:r>
+              <m:r>
+                <w:rPr>
+                  <w:rFonts w:ascii="Cambria Math" w:eastAsiaTheme="minorEastAsia" w:hAnsi="Cambria Math"/>
+                </w:rPr>
+                <m:t>∈</m:t>
+              </m:r>
+              <m:sSub>
+                <m:sSubPr>
+                  <m:ctrlPr>
+                    <w:rPr>
+                      <w:rFonts w:ascii="Cambria Math" w:eastAsiaTheme="minorEastAsia" w:hAnsi="Cambria Math"/>
+                      <w:i/>
+                      <w:iCs/>
+                    </w:rPr>
+                  </m:ctrlPr>
+                </m:sSubPr>
+                <m:e>
+                  <m:r>
+                    <w:rPr>
+                      <w:rFonts w:ascii="Cambria Math" w:eastAsiaTheme="minorEastAsia" w:hAnsi="Cambria Math"/>
+                    </w:rPr>
+                    <m:t>C</m:t>
+                  </m:r>
+                </m:e>
+                <m:sub>
+                  <m:r>
+                    <w:rPr>
+                      <w:rFonts w:ascii="Cambria Math" w:eastAsiaTheme="minorEastAsia" w:hAnsi="Cambria Math"/>
+                    </w:rPr>
+                    <m:t>i</m:t>
+                  </m:r>
+                </m:sub>
+              </m:sSub>
+            </m:sub>
+            <m:sup/>
+            <m:e>
+              <m:r>
+                <m:rPr>
+                  <m:sty m:val="b"/>
+                </m:rPr>
+                <w:rPr>
+                  <w:rFonts w:ascii="Cambria Math" w:eastAsiaTheme="minorEastAsia" w:hAnsi="Cambria Math"/>
+                </w:rPr>
+                <m:t>x</m:t>
+              </m:r>
+            </m:e>
+          </m:nary>
+        </m:oMath>
+      </m:oMathPara>
+    </w:p>
+    <w:p>
+      <w:pPr>
+        <w:ind w:firstLineChars="200" w:firstLine="480"/>
+        <w:rPr>
+          <w:rFonts w:eastAsiaTheme="minorEastAsia"/>
+        </w:rPr>
+      </w:pPr>
+      <w:r>
+        <w:rPr>
+          <w:rFonts w:eastAsiaTheme="minorEastAsia"/>
+        </w:rPr>
+        <w:t>A</w:t>
+      </w:r>
+      <w:r>
+        <w:rPr>
+          <w:rFonts w:eastAsiaTheme="minorEastAsia" w:hint="eastAsia"/>
+        </w:rPr>
+        <w:t xml:space="preserve">mong </w:t>
+      </w:r>
+      <w:r>
+        <w:rPr>
+          <w:rFonts w:eastAsiaTheme="minorEastAsia"/>
+        </w:rPr>
+        <w:t xml:space="preserve">these formula, </w:t>
+      </w:r>
+      <w:r>
+        <w:rPr>
+          <w:rFonts w:eastAsiaTheme="minorEastAsia"/>
+        </w:rPr>
+        <w:t>x is a data object</w:t>
+      </w:r>
+      <w:r>
+        <w:rPr>
+          <w:rFonts w:eastAsiaTheme="minorEastAsia"/>
+        </w:rPr>
+        <w:t xml:space="preserve">, </w:t>
+      </w:r>
+      <w:r>
+        <w:rPr>
+          <w:rFonts w:eastAsiaTheme="minorEastAsia"/>
+          <w:iCs/>
+        </w:rPr>
+        <w:t>C</w:t>
+      </w:r>
+      <w:r>
+        <w:rPr>
+          <w:rFonts w:eastAsiaTheme="minorEastAsia"/>
+          <w:iCs/>
+          <w:vertAlign w:val="subscript"/>
+        </w:rPr>
+        <w:t>i</w:t>
+      </w:r>
+      <w:r>
+        <w:rPr>
+          <w:rFonts w:eastAsiaTheme="minorEastAsia"/>
+        </w:rPr>
+        <w:t xml:space="preserve"> is the </w:t>
+      </w:r>
+      <w:r>
+        <w:rPr>
+          <w:rFonts w:eastAsiaTheme="minorEastAsia"/>
+          <w:iCs/>
+        </w:rPr>
+        <w:t>i</w:t>
+      </w:r>
+      <w:r>
+        <w:rPr>
+          <w:rFonts w:eastAsiaTheme="minorEastAsia"/>
+        </w:rPr>
+        <w:t>-th cluster</w:t>
+      </w:r>
+      <w:r>
+        <w:rPr>
+          <w:rFonts w:eastAsiaTheme="minorEastAsia"/>
+        </w:rPr>
+        <w:t xml:space="preserve">, </w:t>
+      </w:r>
+      <w:r>
+        <w:rPr>
+          <w:rFonts w:eastAsiaTheme="minorEastAsia"/>
+          <w:b/>
+          <w:bCs/>
+        </w:rPr>
+        <w:t>c</w:t>
+      </w:r>
+      <w:r>
+        <w:rPr>
+          <w:rFonts w:eastAsiaTheme="minorEastAsia"/>
+          <w:i/>
+          <w:iCs/>
+          <w:vertAlign w:val="subscript"/>
+        </w:rPr>
+        <w:t>i</w:t>
+      </w:r>
+      <w:r>
+        <w:rPr>
+          <w:rFonts w:eastAsiaTheme="minorEastAsia"/>
+        </w:rPr>
+        <w:t xml:space="preserve"> is the centroid of cluster </w:t>
+      </w:r>
+      <w:r>
+        <w:rPr>
+          <w:rFonts w:eastAsiaTheme="minorEastAsia"/>
+          <w:iCs/>
+        </w:rPr>
+        <w:t>C</w:t>
+      </w:r>
+      <w:r>
+        <w:rPr>
+          <w:rFonts w:eastAsiaTheme="minorEastAsia"/>
+          <w:iCs/>
+          <w:vertAlign w:val="subscript"/>
+        </w:rPr>
+        <w:t>i</w:t>
+      </w:r>
+      <w:r>
+        <w:rPr>
+          <w:rFonts w:eastAsiaTheme="minorEastAsia"/>
+          <w:iCs/>
+        </w:rPr>
+        <w:t xml:space="preserve">, </w:t>
+      </w:r>
+      <w:r>
+        <w:rPr>
+          <w:rFonts w:eastAsiaTheme="minorEastAsia"/>
+          <w:iCs/>
+        </w:rPr>
+        <w:t>d is the Euclidean (L</w:t>
+      </w:r>
+      <w:r>
+        <w:rPr>
+          <w:rFonts w:eastAsiaTheme="minorEastAsia"/>
+          <w:iCs/>
+          <w:vertAlign w:val="subscript"/>
+        </w:rPr>
+        <w:t>2</w:t>
+      </w:r>
+      <w:r>
+        <w:rPr>
+          <w:rFonts w:eastAsiaTheme="minorEastAsia"/>
+          <w:iCs/>
+        </w:rPr>
+        <w:t>) distance</w:t>
+      </w:r>
+      <w:r>
+        <w:rPr>
+          <w:rFonts w:eastAsiaTheme="minorEastAsia"/>
+          <w:iCs/>
+        </w:rPr>
+        <w:t>.</w:t>
+      </w:r>
+    </w:p>
+    <w:p>
+      <w:pPr>
+        <w:pStyle w:val="3"/>
+        <w:rPr>
+          <w:rFonts w:eastAsiaTheme="minorEastAsia"/>
+        </w:rPr>
+      </w:pPr>
+      <w:r>
+        <w:rPr>
+          <w:rFonts w:eastAsiaTheme="minorEastAsia"/>
+        </w:rPr>
+        <w:t xml:space="preserve">4.4 </w:t>
+      </w:r>
+      <w:r>
+        <w:rPr>
+          <w:rFonts w:eastAsiaTheme="minorEastAsia" w:hint="eastAsia"/>
+        </w:rPr>
+        <w:t>calculate</w:t>
+      </w:r>
+      <w:r>
+        <w:rPr>
+          <w:rFonts w:eastAsiaTheme="minorEastAsia"/>
+        </w:rPr>
+        <w:t xml:space="preserve"> </w:t>
+      </w:r>
+      <w:r>
+        <w:rPr>
+          <w:rFonts w:eastAsiaTheme="minorEastAsia" w:hint="eastAsia"/>
+        </w:rPr>
+        <w:t>SSE</w:t>
+      </w:r>
+    </w:p>
+    <w:p>
+      <w:pPr>
+        <w:ind w:firstLineChars="200" w:firstLine="480"/>
+        <w:rPr>
+          <w:rFonts w:eastAsiaTheme="minorEastAsia"/>
+        </w:rPr>
+      </w:pPr>
+      <w:r>
+        <w:rPr>
+          <w:rFonts w:eastAsiaTheme="minorEastAsia" w:hint="eastAsia"/>
+        </w:rPr>
+        <w:t>SSE</w:t>
+      </w:r>
+      <w:r>
+        <w:rPr>
+          <w:rFonts w:eastAsiaTheme="minorEastAsia"/>
+        </w:rPr>
+        <w:t xml:space="preserve"> </w:t>
+      </w:r>
+      <w:r>
+        <w:rPr>
+          <w:rFonts w:eastAsiaTheme="minorEastAsia" w:hint="eastAsia"/>
+        </w:rPr>
+        <w:t>means</w:t>
+      </w:r>
+      <w:r>
+        <w:rPr>
+          <w:rFonts w:eastAsiaTheme="minorEastAsia"/>
+        </w:rPr>
+        <w:t xml:space="preserve"> sum of the squared erro</w:t>
+      </w:r>
+      <w:r>
+        <w:rPr>
+          <w:rFonts w:eastAsiaTheme="minorEastAsia" w:hint="eastAsia"/>
+        </w:rPr>
+        <w:t>r</w:t>
+      </w:r>
+      <w:r>
+        <w:rPr>
+          <w:rFonts w:eastAsiaTheme="minorEastAsia"/>
+        </w:rPr>
+        <w:t>, as we mentioned before, it’s calculated from sum of all points’ L2 distance from their center point.</w:t>
+      </w:r>
+    </w:p>
+    <w:p>
+      <w:pPr>
+        <w:ind w:firstLineChars="200" w:firstLine="480"/>
+        <w:rPr>
+          <w:rFonts w:eastAsiaTheme="minorEastAsia"/>
+        </w:rPr>
+      </w:pPr>
+      <w:r>
+        <w:rPr>
+          <w:rFonts w:eastAsiaTheme="minorEastAsia"/>
+        </w:rPr>
+        <w:t>Loop to 4.2, use new</w:t>
+      </w:r>
+      <w:r>
+        <w:rPr>
+          <w:rFonts w:eastAsiaTheme="minorEastAsia"/>
+        </w:rPr>
+        <w:t xml:space="preserve"> K</w:t>
+      </w:r>
+      <w:r>
+        <w:rPr>
+          <w:rFonts w:eastAsiaTheme="minorEastAsia"/>
+        </w:rPr>
+        <w:t xml:space="preserve"> center points to get new </w:t>
+      </w:r>
+      <w:r>
+        <w:rPr>
+          <w:rFonts w:eastAsiaTheme="minorEastAsia"/>
+        </w:rPr>
+        <w:t xml:space="preserve">K </w:t>
+      </w:r>
+      <w:r>
+        <w:rPr>
+          <w:rFonts w:eastAsiaTheme="minorEastAsia"/>
+        </w:rPr>
+        <w:t>closest</w:t>
+      </w:r>
+      <w:r>
+        <w:rPr>
+          <w:rFonts w:eastAsiaTheme="minorEastAsia"/>
+        </w:rPr>
+        <w:t xml:space="preserve">. </w:t>
+      </w:r>
+      <w:r>
+        <w:rPr>
+          <w:rFonts w:eastAsiaTheme="minorEastAsia"/>
+        </w:rPr>
+        <w:t xml:space="preserve">Loop this until </w:t>
+      </w:r>
+      <w:r>
+        <w:rPr>
+          <w:rFonts w:eastAsiaTheme="minorEastAsia"/>
+        </w:rPr>
+        <w:t>SSE</w:t>
+      </w:r>
+      <w:r>
+        <w:rPr>
+          <w:rFonts w:eastAsiaTheme="minorEastAsia"/>
+        </w:rPr>
+        <w:t xml:space="preserve"> not change a lot.</w:t>
+      </w:r>
+      <w:r>
+        <w:rPr>
+          <w:rFonts w:eastAsiaTheme="minorEastAsia"/>
+        </w:rPr>
+        <w:t xml:space="preserve"> In my realization, I set the tolerance here is 1e-3.</w:t>
       </w:r>
     </w:p>
     <w:p>
@@ -917,7 +2761,13 @@
         <w:rPr>
           <w:rFonts w:eastAsiaTheme="minorEastAsia"/>
         </w:rPr>
-        <w:t>Structure of the neural networks</w:t>
+        <w:t>Clustering R</w:t>
+      </w:r>
+      <w:r>
+        <w:rPr>
+          <w:rFonts w:eastAsiaTheme="minorEastAsia"/>
+        </w:rPr>
+        <w:t>esult</w:t>
       </w:r>
     </w:p>
     <w:p>
@@ -935,7 +2785,7 @@
         <w:rPr>
           <w:rFonts w:eastAsiaTheme="minorEastAsia"/>
         </w:rPr>
-        <w:t>Structure</w:t>
+        <w:t>Main GUI</w:t>
       </w:r>
     </w:p>
     <w:p>
@@ -948,21 +2798,27 @@
       <w:r>
         <w:rPr>
           <w:rFonts w:eastAsiaTheme="minorEastAsia"/>
+        </w:rPr>
+        <w:t>At first, run the GUI of this exercise, the GUI like below:</w:t>
+      </w:r>
+    </w:p>
+    <w:p>
+      <w:pPr>
+        <w:ind w:firstLineChars="200" w:firstLine="480"/>
+        <w:jc w:val="center"/>
+        <w:rPr>
+          <w:rFonts w:eastAsiaTheme="minorEastAsia"/>
+        </w:rPr>
+      </w:pPr>
+      <w:r>
+        <w:rPr>
           <w:noProof/>
         </w:rPr>
         <w:drawing>
-          <wp:anchor distT="0" distB="0" distL="114300" distR="114300" simplePos="0" relativeHeight="251658240" behindDoc="0" locked="0" layoutInCell="1" allowOverlap="1">
-            <wp:simplePos x="0" y="0"/>
-            <wp:positionH relativeFrom="column">
-              <wp:posOffset>2409825</wp:posOffset>
-            </wp:positionH>
-            <wp:positionV relativeFrom="paragraph">
-              <wp:posOffset>207645</wp:posOffset>
-            </wp:positionV>
-            <wp:extent cx="2647950" cy="2762250"/>
+          <wp:inline distT="0" distB="0" distL="0" distR="0" wp14:anchorId="1625D0BA" wp14:editId="43C53BFF">
+            <wp:extent cx="3886200" cy="3143250"/>
             <wp:effectExtent l="0" t="0" r="0" b="0"/>
-            <wp:wrapSquare wrapText="bothSides"/>
-            <wp:docPr id="1" name="图片 1" descr="相关图片"/>
+            <wp:docPr id="1" name="图片 1"/>
             <wp:cNvGraphicFramePr>
               <a:graphicFrameLocks xmlns:a="http://schemas.openxmlformats.org/drawingml/2006/main" noChangeAspect="1"/>
             </wp:cNvGraphicFramePr>
@@ -970,161 +2826,55 @@
               <a:graphicData uri="http://schemas.openxmlformats.org/drawingml/2006/picture">
                 <pic:pic xmlns:pic="http://schemas.openxmlformats.org/drawingml/2006/picture">
                   <pic:nvPicPr>
-                    <pic:cNvPr id="0" name="Picture 1" descr="相关图片"/>
-                    <pic:cNvPicPr>
-                      <a:picLocks noChangeAspect="1" noChangeArrowheads="1"/>
-                    </pic:cNvPicPr>
+                    <pic:cNvPr id="1" name=""/>
+                    <pic:cNvPicPr/>
                   </pic:nvPicPr>
                   <pic:blipFill>
-                    <a:blip r:embed="rId8">
-                      <a:extLst>
-                        <a:ext uri="{28A0092B-C50C-407E-A947-70E740481C1C}">
-                          <a14:useLocalDpi xmlns:a14="http://schemas.microsoft.com/office/drawing/2010/main" val="0"/>
-                        </a:ext>
-                      </a:extLst>
-                    </a:blip>
-                    <a:srcRect/>
+                    <a:blip r:embed="rId7"/>
                     <a:stretch>
                       <a:fillRect/>
                     </a:stretch>
                   </pic:blipFill>
-                  <pic:spPr bwMode="auto">
+                  <pic:spPr>
                     <a:xfrm>
                       <a:off x="0" y="0"/>
-                      <a:ext cx="2647950" cy="2762250"/>
+                      <a:ext cx="3886200" cy="3143250"/>
                     </a:xfrm>
                     <a:prstGeom prst="rect">
                       <a:avLst/>
                     </a:prstGeom>
-                    <a:noFill/>
-                    <a:ln>
-                      <a:noFill/>
-                    </a:ln>
                   </pic:spPr>
                 </pic:pic>
               </a:graphicData>
             </a:graphic>
-          </wp:anchor>
+          </wp:inline>
         </w:drawing>
       </w:r>
-      <w:r>
-        <w:rPr>
-          <w:rFonts w:eastAsiaTheme="minorEastAsia"/>
-        </w:rPr>
-        <w:t>Like the structure in the right, the neural networks I implement</w:t>
-      </w:r>
-      <w:r>
-        <w:rPr>
-          <w:rFonts w:eastAsiaTheme="minorEastAsia"/>
-        </w:rPr>
-        <w:t xml:space="preserve"> in this demo have three layers: </w:t>
-      </w:r>
-      <w:r>
-        <w:rPr>
-          <w:rFonts w:eastAsiaTheme="minorEastAsia"/>
-        </w:rPr>
-        <w:t>input layer</w:t>
-      </w:r>
-      <w:r>
-        <w:rPr>
-          <w:rFonts w:eastAsiaTheme="minorEastAsia"/>
-        </w:rPr>
-        <w:t>, hidden layer and output layer, the size of them are 257, 201 and 10 respectively. The one more node in the input and hidden layer is a bias unit which output +1.</w:t>
+    </w:p>
+    <w:p>
+      <w:pPr>
+        <w:ind w:firstLineChars="200" w:firstLine="480"/>
+        <w:rPr>
+          <w:rFonts w:eastAsiaTheme="minorEastAsia"/>
+        </w:rPr>
+      </w:pPr>
+      <w:r>
+        <w:rPr>
+          <w:rFonts w:eastAsiaTheme="minorEastAsia"/>
+        </w:rPr>
+        <w:t>C</w:t>
       </w:r>
       <w:r>
         <w:rPr>
           <w:rFonts w:eastAsiaTheme="minorEastAsia" w:hint="eastAsia"/>
         </w:rPr>
-        <w:t xml:space="preserve"> </w:t>
-      </w:r>
-      <w:r>
-        <w:rPr>
-          <w:rFonts w:eastAsiaTheme="minorEastAsia"/>
-        </w:rPr>
-        <w:t>In most neural networks, the hidden layer size is set near input size, so I chose 200 here.</w:t>
-      </w:r>
-    </w:p>
-    <w:p>
-      <w:pPr>
-        <w:pStyle w:val="3"/>
-        <w:rPr>
-          <w:rFonts w:eastAsiaTheme="minorEastAsia"/>
-        </w:rPr>
-      </w:pPr>
-      <w:r>
-        <w:rPr>
-          <w:rFonts w:eastAsiaTheme="minorEastAsia"/>
-        </w:rPr>
-        <w:t>4.2 R</w:t>
-      </w:r>
-      <w:r>
-        <w:rPr>
-          <w:rFonts w:eastAsiaTheme="minorEastAsia" w:hint="eastAsia"/>
-        </w:rPr>
-        <w:t xml:space="preserve">eason </w:t>
-      </w:r>
-      <w:r>
-        <w:rPr>
-          <w:rFonts w:eastAsiaTheme="minorEastAsia"/>
-        </w:rPr>
-        <w:t>of this structure</w:t>
-      </w:r>
-    </w:p>
-    <w:p>
-      <w:pPr>
-        <w:ind w:firstLineChars="200" w:firstLine="480"/>
-        <w:rPr>
-          <w:rFonts w:eastAsiaTheme="minorEastAsia"/>
-        </w:rPr>
-      </w:pPr>
-      <w:r>
-        <w:rPr>
-          <w:rFonts w:eastAsiaTheme="minorEastAsia"/>
-        </w:rPr>
-        <w:t>A</w:t>
-      </w:r>
-      <w:r>
-        <w:rPr>
-          <w:rFonts w:eastAsiaTheme="minorEastAsia" w:hint="eastAsia"/>
-        </w:rPr>
-        <w:t xml:space="preserve">s </w:t>
-      </w:r>
-      <w:r>
-        <w:rPr>
-          <w:rFonts w:eastAsiaTheme="minorEastAsia"/>
-        </w:rPr>
-        <w:t xml:space="preserve">we mentioned above, </w:t>
-      </w:r>
-      <w:r>
-        <w:rPr>
-          <w:rFonts w:eastAsiaTheme="minorEastAsia"/>
-        </w:rPr>
-        <w:t>we have 256 attributes and 10 output dimensions, the one more node in input and hidden layer is bias unit. The size of hidden layer is recommended integer times than input layer size, so I chose 200 here.</w:t>
-      </w:r>
-    </w:p>
-    <w:p>
-      <w:pPr>
-        <w:rPr>
-          <w:rFonts w:eastAsiaTheme="minorEastAsia" w:hint="eastAsia"/>
-        </w:rPr>
-      </w:pPr>
-    </w:p>
-    <w:p>
-      <w:pPr>
-        <w:pStyle w:val="2"/>
-        <w:numPr>
-          <w:ilvl w:val="0"/>
-          <w:numId w:val="12"/>
-        </w:numPr>
-        <w:rPr>
-          <w:rFonts w:eastAsiaTheme="minorEastAsia"/>
-        </w:rPr>
-      </w:pPr>
-      <w:r>
-        <w:rPr>
-          <w:rFonts w:eastAsiaTheme="minorEastAsia"/>
-        </w:rPr>
-        <w:t>Prediction result</w:t>
+        <w:t xml:space="preserve">hoose </w:t>
+      </w:r>
+      <w:r>
+        <w:rPr>
+          <w:rFonts w:eastAsiaTheme="minorEastAsia"/>
+        </w:rPr>
+        <w:t>the data set you want to demo.</w:t>
       </w:r>
     </w:p>
     <w:p>
@@ -1140,9 +2890,117 @@
       </w:pPr>
       <w:r>
         <w:rPr>
+          <w:rFonts w:eastAsiaTheme="minorEastAsia"/>
+        </w:rPr>
+        <w:t>Result of Iris Data</w:t>
+      </w:r>
+    </w:p>
+    <w:p>
+      <w:pPr>
+        <w:ind w:firstLineChars="200" w:firstLine="480"/>
+        <w:rPr>
+          <w:rFonts w:eastAsiaTheme="minorEastAsia"/>
+        </w:rPr>
+      </w:pPr>
+      <w:r>
+        <w:rPr>
+          <w:rFonts w:eastAsiaTheme="minorEastAsia"/>
+        </w:rPr>
+        <w:t>In Iris, there are 4 dimensions, I used all of them in calculation</w:t>
+      </w:r>
+      <w:r>
+        <w:rPr>
+          <w:rFonts w:eastAsiaTheme="minorEastAsia"/>
+        </w:rPr>
+        <w:t>. To show the result, I only choose two dimensions. The result shows as below:</w:t>
+      </w:r>
+    </w:p>
+    <w:p>
+      <w:pPr>
+        <w:ind w:firstLineChars="200" w:firstLine="480"/>
+        <w:rPr>
+          <w:rFonts w:eastAsiaTheme="minorEastAsia"/>
+        </w:rPr>
+      </w:pPr>
+      <w:r>
+        <w:rPr>
+          <w:rFonts w:eastAsiaTheme="minorEastAsia"/>
+        </w:rPr>
+        <w:t>First, the original data, only two dimensions plotted:</w:t>
+      </w:r>
+    </w:p>
+    <w:p>
+      <w:pPr>
+        <w:ind w:firstLineChars="200" w:firstLine="480"/>
+        <w:rPr>
+          <w:rFonts w:eastAsiaTheme="minorEastAsia"/>
+        </w:rPr>
+      </w:pPr>
+      <w:r>
+        <w:rPr>
+          <w:noProof/>
+        </w:rPr>
+        <w:drawing>
+          <wp:inline distT="0" distB="0" distL="0" distR="0" wp14:anchorId="4497E93C" wp14:editId="2273D9E4">
+            <wp:extent cx="3290272" cy="2962275"/>
+            <wp:effectExtent l="0" t="0" r="5715" b="0"/>
+            <wp:docPr id="4" name="图片 4"/>
+            <wp:cNvGraphicFramePr>
+              <a:graphicFrameLocks xmlns:a="http://schemas.openxmlformats.org/drawingml/2006/main" noChangeAspect="1"/>
+            </wp:cNvGraphicFramePr>
+            <a:graphic xmlns:a="http://schemas.openxmlformats.org/drawingml/2006/main">
+              <a:graphicData uri="http://schemas.openxmlformats.org/drawingml/2006/picture">
+                <pic:pic xmlns:pic="http://schemas.openxmlformats.org/drawingml/2006/picture">
+                  <pic:nvPicPr>
+                    <pic:cNvPr id="1" name=""/>
+                    <pic:cNvPicPr/>
+                  </pic:nvPicPr>
+                  <pic:blipFill>
+                    <a:blip r:embed="rId8"/>
+                    <a:stretch>
+                      <a:fillRect/>
+                    </a:stretch>
+                  </pic:blipFill>
+                  <pic:spPr>
+                    <a:xfrm>
+                      <a:off x="0" y="0"/>
+                      <a:ext cx="3309878" cy="2979927"/>
+                    </a:xfrm>
+                    <a:prstGeom prst="rect">
+                      <a:avLst/>
+                    </a:prstGeom>
+                  </pic:spPr>
+                </pic:pic>
+              </a:graphicData>
+            </a:graphic>
+          </wp:inline>
+        </w:drawing>
+      </w:r>
+    </w:p>
+    <w:p>
+      <w:pPr>
+        <w:ind w:firstLineChars="200" w:firstLine="480"/>
+        <w:rPr>
+          <w:rFonts w:eastAsiaTheme="minorEastAsia"/>
+        </w:rPr>
+      </w:pPr>
+      <w:r>
+        <w:rPr>
+          <w:rFonts w:eastAsiaTheme="minorEastAsia"/>
+        </w:rPr>
+        <w:t>S</w:t>
+      </w:r>
+      <w:r>
+        <w:rPr>
           <w:rFonts w:eastAsiaTheme="minorEastAsia" w:hint="eastAsia"/>
         </w:rPr>
-        <w:t>accuracy</w:t>
+        <w:t>econd</w:t>
+      </w:r>
+      <w:r>
+        <w:rPr>
+          <w:rFonts w:eastAsiaTheme="minorEastAsia"/>
+        </w:rPr>
+        <w:t>, the remained points after wipe out outliers:</w:t>
       </w:r>
     </w:p>
     <w:p>
@@ -1154,161 +3012,13 @@
       </w:pPr>
       <w:r>
         <w:rPr>
-          <w:rFonts w:eastAsiaTheme="minorEastAsia"/>
-        </w:rPr>
-        <w:t xml:space="preserve">After running this neural networks on testing data, </w:t>
-      </w:r>
-      <w:r>
-        <w:rPr>
-          <w:rFonts w:eastAsiaTheme="minorEastAsia"/>
-        </w:rPr>
-        <w:t>about 5</w:t>
-      </w:r>
-      <w:r>
-        <w:rPr>
-          <w:rFonts w:eastAsiaTheme="minorEastAsia"/>
-        </w:rPr>
-        <w:t>0 iterations, the cost is decreased very slow, t</w:t>
-      </w:r>
-      <w:r>
-        <w:rPr>
-          <w:rFonts w:eastAsiaTheme="minorEastAsia" w:hint="eastAsia"/>
-        </w:rPr>
-        <w:t>he accuracy</w:t>
-      </w:r>
-      <w:r>
-        <w:rPr>
-          <w:rFonts w:eastAsiaTheme="minorEastAsia"/>
-        </w:rPr>
-        <w:t xml:space="preserve"> I got </w:t>
-      </w:r>
-      <w:r>
-        <w:rPr>
-          <w:rFonts w:eastAsiaTheme="minorEastAsia"/>
-        </w:rPr>
-        <w:t xml:space="preserve">for testing data </w:t>
-      </w:r>
-      <w:r>
-        <w:rPr>
-          <w:rFonts w:eastAsiaTheme="minorEastAsia"/>
-        </w:rPr>
-        <w:t>was around 93</w:t>
-      </w:r>
-      <w:r>
-        <w:rPr>
-          <w:rFonts w:eastAsiaTheme="minorEastAsia"/>
-        </w:rPr>
-        <w:t xml:space="preserve">% while </w:t>
-      </w:r>
-      <w:r>
-        <w:rPr>
-          <w:rFonts w:eastAsiaTheme="minorEastAsia"/>
-        </w:rPr>
-        <w:t>almost 100</w:t>
-      </w:r>
-      <w:r>
-        <w:rPr>
-          <w:rFonts w:eastAsiaTheme="minorEastAsia"/>
-        </w:rPr>
-        <w:t xml:space="preserve">% for </w:t>
-      </w:r>
-      <w:r>
-        <w:rPr>
-          <w:rFonts w:eastAsiaTheme="minorEastAsia"/>
-        </w:rPr>
-        <w:t xml:space="preserve">the </w:t>
-      </w:r>
-      <w:r>
-        <w:rPr>
-          <w:rFonts w:eastAsiaTheme="minorEastAsia"/>
-        </w:rPr>
-        <w:t>training data.</w:t>
-      </w:r>
-    </w:p>
-    <w:p>
-      <w:pPr>
-        <w:pStyle w:val="3"/>
-        <w:numPr>
-          <w:ilvl w:val="1"/>
-          <w:numId w:val="12"/>
-        </w:numPr>
-        <w:rPr>
-          <w:rFonts w:eastAsiaTheme="minorEastAsia"/>
-        </w:rPr>
-      </w:pPr>
-      <w:r>
-        <w:rPr>
-          <w:rFonts w:eastAsiaTheme="minorEastAsia" w:hint="eastAsia"/>
-        </w:rPr>
-        <w:t>GUI</w:t>
-      </w:r>
-    </w:p>
-    <w:p>
-      <w:pPr>
-        <w:ind w:firstLineChars="200" w:firstLine="480"/>
-        <w:rPr>
-          <w:rFonts w:eastAsiaTheme="minorEastAsia"/>
-        </w:rPr>
-      </w:pPr>
-      <w:r>
-        <w:rPr>
-          <w:rFonts w:eastAsiaTheme="minorEastAsia"/>
-        </w:rPr>
-        <w:t>I</w:t>
-      </w:r>
-      <w:r>
-        <w:rPr>
-          <w:rFonts w:eastAsiaTheme="minorEastAsia" w:hint="eastAsia"/>
-        </w:rPr>
-        <w:t xml:space="preserve"> </w:t>
-      </w:r>
-      <w:r>
-        <w:rPr>
-          <w:rFonts w:eastAsiaTheme="minorEastAsia"/>
-        </w:rPr>
-        <w:t xml:space="preserve">also wrote a GUI to demo the result, randomly chose a sample in the dataset, it will </w:t>
-      </w:r>
-      <w:r>
-        <w:rPr>
-          <w:rFonts w:eastAsiaTheme="minorEastAsia"/>
-        </w:rPr>
-        <w:t>show</w:t>
-      </w:r>
-      <w:r>
-        <w:rPr>
-          <w:rFonts w:eastAsiaTheme="minorEastAsia"/>
-        </w:rPr>
-        <w:t xml:space="preserve"> the digit image and </w:t>
-      </w:r>
-      <w:r>
-        <w:rPr>
-          <w:rFonts w:eastAsiaTheme="minorEastAsia"/>
-        </w:rPr>
-        <w:t>calculate the result of my networks.</w:t>
-      </w:r>
-      <w:r>
-        <w:rPr>
-          <w:rFonts w:eastAsiaTheme="minorEastAsia"/>
-        </w:rPr>
-        <w:t xml:space="preserve"> The GUI shows below.</w:t>
-      </w:r>
-    </w:p>
-    <w:p>
-      <w:pPr>
-        <w:jc w:val="center"/>
-        <w:rPr>
-          <w:rFonts w:eastAsiaTheme="minorEastAsia"/>
-        </w:rPr>
-      </w:pPr>
-      <w:r>
-        <w:rPr>
           <w:noProof/>
         </w:rPr>
         <w:drawing>
-          <wp:inline distT="0" distB="0" distL="0" distR="0" wp14:anchorId="106C3775" wp14:editId="04D13A16">
-            <wp:extent cx="2543175" cy="2048321"/>
-            <wp:effectExtent l="0" t="0" r="0" b="9525"/>
-            <wp:docPr id="12" name="图片 12"/>
+          <wp:inline distT="0" distB="0" distL="0" distR="0" wp14:anchorId="3BEA1262" wp14:editId="7905C926">
+            <wp:extent cx="3289935" cy="2968308"/>
+            <wp:effectExtent l="0" t="0" r="5715" b="3810"/>
+            <wp:docPr id="5" name="图片 5"/>
             <wp:cNvGraphicFramePr>
               <a:graphicFrameLocks xmlns:a="http://schemas.openxmlformats.org/drawingml/2006/main" noChangeAspect="1"/>
             </wp:cNvGraphicFramePr>
@@ -1328,7 +3038,7 @@
                   <pic:spPr>
                     <a:xfrm>
                       <a:off x="0" y="0"/>
-                      <a:ext cx="2576095" cy="2074836"/>
+                      <a:ext cx="3306537" cy="2983287"/>
                     </a:xfrm>
                     <a:prstGeom prst="rect">
                       <a:avLst/>
@@ -1343,6 +3053,379 @@
     </w:p>
     <w:p>
       <w:pPr>
+        <w:ind w:firstLineChars="200" w:firstLine="480"/>
+        <w:rPr>
+          <w:rFonts w:eastAsiaTheme="minorEastAsia"/>
+        </w:rPr>
+      </w:pPr>
+      <w:r>
+        <w:rPr>
+          <w:rFonts w:eastAsiaTheme="minorEastAsia"/>
+        </w:rPr>
+        <w:t>Third, the clustering result, different cluster point out by different color:</w:t>
+      </w:r>
+    </w:p>
+    <w:p>
+      <w:pPr>
+        <w:ind w:firstLineChars="200" w:firstLine="480"/>
+        <w:rPr>
+          <w:rFonts w:eastAsiaTheme="minorEastAsia" w:hint="eastAsia"/>
+        </w:rPr>
+      </w:pPr>
+      <w:r>
+        <w:rPr>
+          <w:noProof/>
+        </w:rPr>
+        <w:drawing>
+          <wp:inline distT="0" distB="0" distL="0" distR="0" wp14:anchorId="2265C67E" wp14:editId="636598AA">
+            <wp:extent cx="3267075" cy="2947683"/>
+            <wp:effectExtent l="0" t="0" r="0" b="5080"/>
+            <wp:docPr id="6" name="图片 6"/>
+            <wp:cNvGraphicFramePr>
+              <a:graphicFrameLocks xmlns:a="http://schemas.openxmlformats.org/drawingml/2006/main" noChangeAspect="1"/>
+            </wp:cNvGraphicFramePr>
+            <a:graphic xmlns:a="http://schemas.openxmlformats.org/drawingml/2006/main">
+              <a:graphicData uri="http://schemas.openxmlformats.org/drawingml/2006/picture">
+                <pic:pic xmlns:pic="http://schemas.openxmlformats.org/drawingml/2006/picture">
+                  <pic:nvPicPr>
+                    <pic:cNvPr id="1" name=""/>
+                    <pic:cNvPicPr/>
+                  </pic:nvPicPr>
+                  <pic:blipFill>
+                    <a:blip r:embed="rId10"/>
+                    <a:stretch>
+                      <a:fillRect/>
+                    </a:stretch>
+                  </pic:blipFill>
+                  <pic:spPr>
+                    <a:xfrm>
+                      <a:off x="0" y="0"/>
+                      <a:ext cx="3274811" cy="2954663"/>
+                    </a:xfrm>
+                    <a:prstGeom prst="rect">
+                      <a:avLst/>
+                    </a:prstGeom>
+                  </pic:spPr>
+                </pic:pic>
+              </a:graphicData>
+            </a:graphic>
+          </wp:inline>
+        </w:drawing>
+      </w:r>
+    </w:p>
+    <w:p>
+      <w:pPr>
+        <w:pStyle w:val="3"/>
+        <w:numPr>
+          <w:ilvl w:val="1"/>
+          <w:numId w:val="12"/>
+        </w:numPr>
+        <w:rPr>
+          <w:rFonts w:eastAsiaTheme="minorEastAsia"/>
+        </w:rPr>
+      </w:pPr>
+      <w:r>
+        <w:rPr>
+          <w:rFonts w:eastAsiaTheme="minorEastAsia"/>
+        </w:rPr>
+        <w:t>Result of Seed</w:t>
+      </w:r>
+      <w:r>
+        <w:rPr>
+          <w:rFonts w:eastAsiaTheme="minorEastAsia"/>
+        </w:rPr>
+        <w:t>s</w:t>
+      </w:r>
+      <w:r>
+        <w:rPr>
+          <w:rFonts w:eastAsiaTheme="minorEastAsia"/>
+        </w:rPr>
+        <w:t xml:space="preserve"> Data</w:t>
+      </w:r>
+    </w:p>
+    <w:p>
+      <w:pPr>
+        <w:ind w:firstLineChars="200" w:firstLine="480"/>
+        <w:rPr>
+          <w:rFonts w:eastAsiaTheme="minorEastAsia"/>
+        </w:rPr>
+      </w:pPr>
+      <w:r>
+        <w:rPr>
+          <w:rFonts w:eastAsiaTheme="minorEastAsia"/>
+        </w:rPr>
+        <w:t xml:space="preserve">In </w:t>
+      </w:r>
+      <w:r>
+        <w:rPr>
+          <w:rFonts w:eastAsiaTheme="minorEastAsia"/>
+        </w:rPr>
+        <w:t>seeds data</w:t>
+      </w:r>
+      <w:r>
+        <w:rPr>
+          <w:rFonts w:eastAsiaTheme="minorEastAsia"/>
+        </w:rPr>
+        <w:t xml:space="preserve">, there are </w:t>
+      </w:r>
+      <w:r>
+        <w:rPr>
+          <w:rFonts w:eastAsiaTheme="minorEastAsia"/>
+        </w:rPr>
+        <w:t>7</w:t>
+      </w:r>
+      <w:r>
+        <w:rPr>
+          <w:rFonts w:eastAsiaTheme="minorEastAsia"/>
+        </w:rPr>
+        <w:t xml:space="preserve"> dimensions, all of them </w:t>
+      </w:r>
+      <w:r>
+        <w:rPr>
+          <w:rFonts w:eastAsiaTheme="minorEastAsia"/>
+        </w:rPr>
+        <w:t>was</w:t>
+      </w:r>
+      <w:r>
+        <w:rPr>
+          <w:rFonts w:eastAsiaTheme="minorEastAsia"/>
+        </w:rPr>
+        <w:t xml:space="preserve"> calculat</w:t>
+      </w:r>
+      <w:r>
+        <w:rPr>
+          <w:rFonts w:eastAsiaTheme="minorEastAsia"/>
+        </w:rPr>
+        <w:t>ed by K-means</w:t>
+      </w:r>
+      <w:r>
+        <w:rPr>
+          <w:rFonts w:eastAsiaTheme="minorEastAsia"/>
+        </w:rPr>
+        <w:t xml:space="preserve">. </w:t>
+      </w:r>
+      <w:r>
+        <w:rPr>
+          <w:rFonts w:eastAsiaTheme="minorEastAsia"/>
+        </w:rPr>
+        <w:t>But t</w:t>
+      </w:r>
+      <w:r>
+        <w:rPr>
+          <w:rFonts w:eastAsiaTheme="minorEastAsia"/>
+        </w:rPr>
+        <w:t>o show the result, I only choose two dimensions. The result shows as below:</w:t>
+      </w:r>
+    </w:p>
+    <w:p>
+      <w:pPr>
+        <w:ind w:firstLineChars="200" w:firstLine="480"/>
+        <w:rPr>
+          <w:rFonts w:eastAsiaTheme="minorEastAsia"/>
+        </w:rPr>
+      </w:pPr>
+      <w:r>
+        <w:rPr>
+          <w:rFonts w:eastAsiaTheme="minorEastAsia"/>
+        </w:rPr>
+        <w:t>First, the original data, only two dimensions plotted:</w:t>
+      </w:r>
+    </w:p>
+    <w:p>
+      <w:pPr>
+        <w:ind w:firstLineChars="200" w:firstLine="480"/>
+        <w:rPr>
+          <w:rFonts w:eastAsiaTheme="minorEastAsia"/>
+        </w:rPr>
+      </w:pPr>
+      <w:r>
+        <w:rPr>
+          <w:noProof/>
+        </w:rPr>
+        <w:drawing>
+          <wp:inline distT="0" distB="0" distL="0" distR="0" wp14:anchorId="4AD139FA" wp14:editId="29A769BB">
+            <wp:extent cx="3325092" cy="3000028"/>
+            <wp:effectExtent l="0" t="0" r="8890" b="0"/>
+            <wp:docPr id="7" name="图片 7"/>
+            <wp:cNvGraphicFramePr>
+              <a:graphicFrameLocks xmlns:a="http://schemas.openxmlformats.org/drawingml/2006/main" noChangeAspect="1"/>
+            </wp:cNvGraphicFramePr>
+            <a:graphic xmlns:a="http://schemas.openxmlformats.org/drawingml/2006/main">
+              <a:graphicData uri="http://schemas.openxmlformats.org/drawingml/2006/picture">
+                <pic:pic xmlns:pic="http://schemas.openxmlformats.org/drawingml/2006/picture">
+                  <pic:nvPicPr>
+                    <pic:cNvPr id="1" name=""/>
+                    <pic:cNvPicPr/>
+                  </pic:nvPicPr>
+                  <pic:blipFill>
+                    <a:blip r:embed="rId11"/>
+                    <a:stretch>
+                      <a:fillRect/>
+                    </a:stretch>
+                  </pic:blipFill>
+                  <pic:spPr>
+                    <a:xfrm>
+                      <a:off x="0" y="0"/>
+                      <a:ext cx="3371116" cy="3041553"/>
+                    </a:xfrm>
+                    <a:prstGeom prst="rect">
+                      <a:avLst/>
+                    </a:prstGeom>
+                  </pic:spPr>
+                </pic:pic>
+              </a:graphicData>
+            </a:graphic>
+          </wp:inline>
+        </w:drawing>
+      </w:r>
+    </w:p>
+    <w:p>
+      <w:pPr>
+        <w:ind w:firstLineChars="200" w:firstLine="480"/>
+        <w:rPr>
+          <w:rFonts w:eastAsiaTheme="minorEastAsia"/>
+        </w:rPr>
+      </w:pPr>
+      <w:r>
+        <w:rPr>
+          <w:rFonts w:eastAsiaTheme="minorEastAsia"/>
+        </w:rPr>
+        <w:t>S</w:t>
+      </w:r>
+      <w:r>
+        <w:rPr>
+          <w:rFonts w:eastAsiaTheme="minorEastAsia" w:hint="eastAsia"/>
+        </w:rPr>
+        <w:t>econd</w:t>
+      </w:r>
+      <w:r>
+        <w:rPr>
+          <w:rFonts w:eastAsiaTheme="minorEastAsia"/>
+        </w:rPr>
+        <w:t>, the remained points after wipe out outliers:</w:t>
+      </w:r>
+    </w:p>
+    <w:p>
+      <w:pPr>
+        <w:ind w:firstLineChars="200" w:firstLine="480"/>
+        <w:rPr>
+          <w:rFonts w:eastAsiaTheme="minorEastAsia"/>
+        </w:rPr>
+      </w:pPr>
+      <w:r>
+        <w:rPr>
+          <w:noProof/>
+        </w:rPr>
+        <w:drawing>
+          <wp:inline distT="0" distB="0" distL="0" distR="0" wp14:anchorId="7124CBAD" wp14:editId="6CC3AE72">
+            <wp:extent cx="3310255" cy="2986643"/>
+            <wp:effectExtent l="0" t="0" r="4445" b="4445"/>
+            <wp:docPr id="8" name="图片 8"/>
+            <wp:cNvGraphicFramePr>
+              <a:graphicFrameLocks xmlns:a="http://schemas.openxmlformats.org/drawingml/2006/main" noChangeAspect="1"/>
+            </wp:cNvGraphicFramePr>
+            <a:graphic xmlns:a="http://schemas.openxmlformats.org/drawingml/2006/main">
+              <a:graphicData uri="http://schemas.openxmlformats.org/drawingml/2006/picture">
+                <pic:pic xmlns:pic="http://schemas.openxmlformats.org/drawingml/2006/picture">
+                  <pic:nvPicPr>
+                    <pic:cNvPr id="1" name=""/>
+                    <pic:cNvPicPr/>
+                  </pic:nvPicPr>
+                  <pic:blipFill>
+                    <a:blip r:embed="rId12"/>
+                    <a:stretch>
+                      <a:fillRect/>
+                    </a:stretch>
+                  </pic:blipFill>
+                  <pic:spPr>
+                    <a:xfrm>
+                      <a:off x="0" y="0"/>
+                      <a:ext cx="3357000" cy="3028818"/>
+                    </a:xfrm>
+                    <a:prstGeom prst="rect">
+                      <a:avLst/>
+                    </a:prstGeom>
+                  </pic:spPr>
+                </pic:pic>
+              </a:graphicData>
+            </a:graphic>
+          </wp:inline>
+        </w:drawing>
+      </w:r>
+    </w:p>
+    <w:p>
+      <w:pPr>
+        <w:ind w:firstLineChars="200" w:firstLine="480"/>
+        <w:rPr>
+          <w:rFonts w:eastAsiaTheme="minorEastAsia"/>
+        </w:rPr>
+      </w:pPr>
+      <w:r>
+        <w:rPr>
+          <w:rFonts w:eastAsiaTheme="minorEastAsia"/>
+        </w:rPr>
+        <w:t>Third, the clustering result, different cluster point out by different color:</w:t>
+      </w:r>
+    </w:p>
+    <w:p>
+      <w:pPr>
+        <w:ind w:firstLineChars="200" w:firstLine="480"/>
+        <w:rPr>
+          <w:rFonts w:eastAsiaTheme="minorEastAsia"/>
+        </w:rPr>
+      </w:pPr>
+      <w:r>
+        <w:rPr>
+          <w:noProof/>
+        </w:rPr>
+        <w:drawing>
+          <wp:inline distT="0" distB="0" distL="0" distR="0" wp14:anchorId="0B77FEA3" wp14:editId="4989A319">
+            <wp:extent cx="3310696" cy="2987040"/>
+            <wp:effectExtent l="0" t="0" r="4445" b="3810"/>
+            <wp:docPr id="9" name="图片 9"/>
+            <wp:cNvGraphicFramePr>
+              <a:graphicFrameLocks xmlns:a="http://schemas.openxmlformats.org/drawingml/2006/main" noChangeAspect="1"/>
+            </wp:cNvGraphicFramePr>
+            <a:graphic xmlns:a="http://schemas.openxmlformats.org/drawingml/2006/main">
+              <a:graphicData uri="http://schemas.openxmlformats.org/drawingml/2006/picture">
+                <pic:pic xmlns:pic="http://schemas.openxmlformats.org/drawingml/2006/picture">
+                  <pic:nvPicPr>
+                    <pic:cNvPr id="1" name=""/>
+                    <pic:cNvPicPr/>
+                  </pic:nvPicPr>
+                  <pic:blipFill>
+                    <a:blip r:embed="rId13"/>
+                    <a:stretch>
+                      <a:fillRect/>
+                    </a:stretch>
+                  </pic:blipFill>
+                  <pic:spPr>
+                    <a:xfrm>
+                      <a:off x="0" y="0"/>
+                      <a:ext cx="3313864" cy="2989899"/>
+                    </a:xfrm>
+                    <a:prstGeom prst="rect">
+                      <a:avLst/>
+                    </a:prstGeom>
+                  </pic:spPr>
+                </pic:pic>
+              </a:graphicData>
+            </a:graphic>
+          </wp:inline>
+        </w:drawing>
+      </w:r>
+    </w:p>
+    <w:p>
+      <w:pPr>
+        <w:pStyle w:val="a8"/>
+        <w:ind w:left="375"/>
+        <w:rPr>
+          <w:rFonts w:eastAsiaTheme="minorEastAsia" w:hint="eastAsia"/>
+        </w:rPr>
+      </w:pPr>
+    </w:p>
+    <w:p>
+      <w:pPr>
         <w:pStyle w:val="2"/>
         <w:numPr>
           <w:ilvl w:val="0"/>
@@ -1356,11 +3439,35 @@
         <w:rPr>
           <w:rFonts w:eastAsiaTheme="minorEastAsia"/>
         </w:rPr>
+        <w:t xml:space="preserve">Limitations and </w:t>
+      </w:r>
+      <w:r>
+        <w:rPr>
+          <w:rFonts w:eastAsiaTheme="minorEastAsia"/>
+        </w:rPr>
         <w:t>Possible improvements</w:t>
       </w:r>
     </w:p>
     <w:p>
       <w:pPr>
+        <w:pStyle w:val="3"/>
+        <w:numPr>
+          <w:ilvl w:val="1"/>
+          <w:numId w:val="12"/>
+        </w:numPr>
+        <w:rPr>
+          <w:rFonts w:eastAsiaTheme="minorEastAsia"/>
+        </w:rPr>
+      </w:pPr>
+      <w:r>
+        <w:rPr>
+          <w:rFonts w:eastAsiaTheme="minorEastAsia"/>
+        </w:rPr>
+        <w:t>Limitations</w:t>
+      </w:r>
+    </w:p>
+    <w:p>
+      <w:pPr>
         <w:ind w:firstLineChars="200" w:firstLine="480"/>
         <w:rPr>
           <w:rFonts w:eastAsiaTheme="minorEastAsia"/>
@@ -1382,19 +3489,151 @@
         <w:rPr>
           <w:rFonts w:eastAsiaTheme="minorEastAsia"/>
         </w:rPr>
-        <w:t>this small dataset, I</w:t>
-      </w:r>
-      <w:r>
-        <w:rPr>
-          <w:rFonts w:eastAsiaTheme="minorEastAsia"/>
-        </w:rPr>
-        <w:t xml:space="preserve"> can’t feel the </w:t>
-      </w:r>
-      <w:r>
-        <w:rPr>
-          <w:rFonts w:eastAsiaTheme="minorEastAsia"/>
-        </w:rPr>
-        <w:t>time consumption, the accuracy is good enough now, but when the data comes bigger, it will need some methods to decrease the time. Maybe we can draw some features of these input images, make the input attribute smaller. What else, try different size of hidden layer may help the time consumption.</w:t>
+        <w:t>iris data, sometimes, in a very low chance, it will calculate two different class into one cluster</w:t>
+      </w:r>
+      <w:r>
+        <w:rPr>
+          <w:rFonts w:eastAsiaTheme="minorEastAsia"/>
+        </w:rPr>
+        <w:t xml:space="preserve">, after long time debugging, I found that the reason of this mainly come from the first random center points. As I know, in Iris, one class can be </w:t>
+      </w:r>
+      <w:r>
+        <w:rPr>
+          <w:rFonts w:eastAsiaTheme="minorEastAsia"/>
+        </w:rPr>
+        <w:t>line</w:t>
+      </w:r>
+      <w:r>
+        <w:rPr>
+          <w:rFonts w:eastAsiaTheme="minorEastAsia"/>
+        </w:rPr>
+        <w:t>arly separable from the other</w:t>
+      </w:r>
+      <w:r>
+        <w:rPr>
+          <w:rFonts w:eastAsiaTheme="minorEastAsia"/>
+        </w:rPr>
+        <w:t xml:space="preserve">. </w:t>
+      </w:r>
+      <w:r>
+        <w:rPr>
+          <w:rFonts w:eastAsiaTheme="minorEastAsia"/>
+        </w:rPr>
+        <w:t>If the K point you random</w:t>
+      </w:r>
+      <w:r>
+        <w:rPr>
+          <w:rFonts w:eastAsiaTheme="minorEastAsia"/>
+        </w:rPr>
+        <w:t>ly chose was both that class, the result is not very nice.</w:t>
+      </w:r>
+    </w:p>
+    <w:p>
+      <w:pPr>
+        <w:ind w:firstLineChars="200" w:firstLine="480"/>
+        <w:rPr>
+          <w:rFonts w:eastAsiaTheme="minorEastAsia" w:hint="eastAsia"/>
+        </w:rPr>
+      </w:pPr>
+      <w:r>
+        <w:rPr>
+          <w:rFonts w:eastAsiaTheme="minorEastAsia"/>
+        </w:rPr>
+        <w:t>Because some classes have superposition part, for the point in that part, it’s hard to divide them into correct cluster.</w:t>
+      </w:r>
+    </w:p>
+    <w:p>
+      <w:pPr>
+        <w:pStyle w:val="3"/>
+        <w:rPr>
+          <w:rFonts w:eastAsiaTheme="minorEastAsia" w:hint="eastAsia"/>
+        </w:rPr>
+      </w:pPr>
+      <w:r>
+        <w:rPr>
+          <w:rFonts w:eastAsiaTheme="minorEastAsia"/>
+        </w:rPr>
+        <w:t xml:space="preserve">6.2 </w:t>
+      </w:r>
+      <w:r>
+        <w:rPr>
+          <w:rFonts w:eastAsiaTheme="minorEastAsia"/>
+        </w:rPr>
+        <w:t>Possible improvements</w:t>
+      </w:r>
+    </w:p>
+    <w:p>
+      <w:pPr>
+        <w:ind w:firstLineChars="200" w:firstLine="480"/>
+        <w:rPr>
+          <w:rFonts w:eastAsiaTheme="minorEastAsia"/>
+        </w:rPr>
+      </w:pPr>
+      <w:r>
+        <w:rPr>
+          <w:rFonts w:eastAsiaTheme="minorEastAsia"/>
+        </w:rPr>
+        <w:t>We know that K-means choose firs</w:t>
+      </w:r>
+      <w:r>
+        <w:rPr>
+          <w:rFonts w:eastAsiaTheme="minorEastAsia"/>
+        </w:rPr>
+        <w:t>t point randomly, maybe we can change it more reasonable, the first K point must have distance.</w:t>
+      </w:r>
+    </w:p>
+    <w:p>
+      <w:pPr>
+        <w:ind w:firstLineChars="200" w:firstLine="480"/>
+        <w:rPr>
+          <w:rFonts w:eastAsiaTheme="minorEastAsia"/>
+        </w:rPr>
+      </w:pPr>
+      <w:r>
+        <w:rPr>
+          <w:rFonts w:eastAsiaTheme="minorEastAsia"/>
+        </w:rPr>
+        <w:t>Deploy some h</w:t>
+      </w:r>
+      <w:r>
+        <w:rPr>
+          <w:rFonts w:eastAsiaTheme="minorEastAsia"/>
+        </w:rPr>
+        <w:t>ierarchical clustering</w:t>
+      </w:r>
+      <w:r>
+        <w:rPr>
+          <w:rFonts w:eastAsiaTheme="minorEastAsia"/>
+        </w:rPr>
+        <w:t xml:space="preserve"> to calculate the K value.</w:t>
+      </w:r>
+      <w:bookmarkStart w:id="4" w:name="_GoBack"/>
+      <w:bookmarkEnd w:id="4"/>
+    </w:p>
+    <w:p>
+      <w:pPr>
+        <w:ind w:firstLineChars="200" w:firstLine="480"/>
+        <w:rPr>
+          <w:rFonts w:eastAsiaTheme="minorEastAsia" w:hint="eastAsia"/>
+        </w:rPr>
+      </w:pPr>
+      <w:r>
+        <w:rPr>
+          <w:rFonts w:eastAsiaTheme="minorEastAsia"/>
+        </w:rPr>
+        <w:t>And also, for different data, try L1 distance ma</w:t>
+      </w:r>
+      <w:r>
+        <w:rPr>
+          <w:rFonts w:eastAsiaTheme="minorEastAsia"/>
+        </w:rPr>
+        <w:t>y improve the time-consuming or</w:t>
+      </w:r>
+      <w:r>
+        <w:rPr>
+          <w:rFonts w:eastAsiaTheme="minorEastAsia"/>
+        </w:rPr>
+        <w:t xml:space="preserve"> accuracy rating.</w:t>
       </w:r>
     </w:p>
     <w:sectPr>
@@ -1753,6 +3992,127 @@
       <w:pPr>
         <w:ind w:left="3780" w:hanging="420"/>
       </w:pPr>
+    </w:lvl>
+  </w:abstractNum>
+  <w:abstractNum w:abstractNumId="3" w15:restartNumberingAfterBreak="0">
+    <w:nsid w:val="483A1E18"/>
+    <w:multiLevelType w:val="multilevel"/>
+    <w:tmpl w:val="D4CAED20"/>
+    <w:lvl w:ilvl="0">
+      <w:start w:val="1"/>
+      <w:numFmt w:val="decimal"/>
+      <w:lvlText w:val="%1."/>
+      <w:lvlJc w:val="left"/>
+      <w:pPr>
+        <w:ind w:left="840" w:hanging="360"/>
+      </w:pPr>
+      <w:rPr>
+        <w:rFonts w:hint="default"/>
+      </w:rPr>
+    </w:lvl>
+    <w:lvl w:ilvl="1">
+      <w:start w:val="3"/>
+      <w:numFmt w:val="decimal"/>
+      <w:isLgl/>
+      <w:lvlText w:val="%1.%2"/>
+      <w:lvlJc w:val="left"/>
+      <w:pPr>
+        <w:ind w:left="1200" w:hanging="720"/>
+      </w:pPr>
+      <w:rPr>
+        <w:rFonts w:hint="default"/>
+      </w:rPr>
+    </w:lvl>
+    <w:lvl w:ilvl="2">
+      <w:start w:val="1"/>
+      <w:numFmt w:val="decimal"/>
+      <w:isLgl/>
+      <w:lvlText w:val="%1.%2.%3"/>
+      <w:lvlJc w:val="left"/>
+      <w:pPr>
+        <w:ind w:left="1200" w:hanging="720"/>
+      </w:pPr>
+      <w:rPr>
+        <w:rFonts w:hint="default"/>
+      </w:rPr>
+    </w:lvl>
+    <w:lvl w:ilvl="3">
+      <w:start w:val="1"/>
+      <w:numFmt w:val="decimal"/>
+      <w:isLgl/>
+      <w:lvlText w:val="%1.%2.%3.%4"/>
+      <w:lvlJc w:val="left"/>
+      <w:pPr>
+        <w:ind w:left="1560" w:hanging="1080"/>
+      </w:pPr>
+      <w:rPr>
+        <w:rFonts w:hint="default"/>
+      </w:rPr>
+    </w:lvl>
+    <w:lvl w:ilvl="4">
+      <w:start w:val="1"/>
+      <w:numFmt w:val="decimal"/>
+      <w:isLgl/>
+      <w:lvlText w:val="%1.%2.%3.%4.%5"/>
+      <w:lvlJc w:val="left"/>
+      <w:pPr>
+        <w:ind w:left="1560" w:hanging="1080"/>
+      </w:pPr>
+      <w:rPr>
+        <w:rFonts w:hint="default"/>
+      </w:rPr>
+    </w:lvl>
+    <w:lvl w:ilvl="5">
+      <w:start w:val="1"/>
+      <w:numFmt w:val="decimal"/>
+      <w:isLgl/>
+      <w:lvlText w:val="%1.%2.%3.%4.%5.%6"/>
+      <w:lvlJc w:val="left"/>
+      <w:pPr>
+        <w:ind w:left="1920" w:hanging="1440"/>
+      </w:pPr>
+      <w:rPr>
+        <w:rFonts w:hint="default"/>
+      </w:rPr>
+    </w:lvl>
+    <w:lvl w:ilvl="6">
+      <w:start w:val="1"/>
+      <w:numFmt w:val="decimal"/>
+      <w:isLgl/>
+      <w:lvlText w:val="%1.%2.%3.%4.%5.%6.%7"/>
+      <w:lvlJc w:val="left"/>
+      <w:pPr>
+        <w:ind w:left="2280" w:hanging="1800"/>
+      </w:pPr>
+      <w:rPr>
+        <w:rFonts w:hint="default"/>
+      </w:rPr>
+    </w:lvl>
+    <w:lvl w:ilvl="7">
+      <w:start w:val="1"/>
+      <w:numFmt w:val="decimal"/>
+      <w:isLgl/>
+      <w:lvlText w:val="%1.%2.%3.%4.%5.%6.%7.%8"/>
+      <w:lvlJc w:val="left"/>
+      <w:pPr>
+        <w:ind w:left="2280" w:hanging="1800"/>
+      </w:pPr>
+      <w:rPr>
+        <w:rFonts w:hint="default"/>
+      </w:rPr>
+    </w:lvl>
+    <w:lvl w:ilvl="8">
+      <w:start w:val="1"/>
+      <w:numFmt w:val="decimal"/>
+      <w:isLgl/>
+      <w:lvlText w:val="%1.%2.%3.%4.%5.%6.%7.%8.%9"/>
+      <w:lvlJc w:val="left"/>
+      <w:pPr>
+        <w:ind w:left="2640" w:hanging="2160"/>
+      </w:pPr>
+      <w:rPr>
+        <w:rFonts w:hint="default"/>
+      </w:rPr>
     </w:lvl>
   </w:abstractNum>
   <w:num w:numId="1">
@@ -1790,6 +4150,9 @@
   </w:num>
   <w:num w:numId="12">
     <w:abstractNumId w:val="0"/>
+  </w:num>
+  <w:num w:numId="13">
+    <w:abstractNumId w:val="3"/>
   </w:num>
 </w:numbering>
 </file>
@@ -2392,7 +4755,6 @@
   <w:style w:type="character" w:default="1" w:styleId="a0">
     <w:name w:val="Default Paragraph Font"/>
     <w:uiPriority w:val="1"/>
-    <w:semiHidden/>
     <w:unhideWhenUsed/>
   </w:style>
   <w:style w:type="table" w:default="1" w:styleId="a1">
@@ -2998,6 +5360,16 @@
       </w:tblBorders>
     </w:tblPr>
   </w:style>
+  <w:style w:type="character" w:styleId="afc">
+    <w:name w:val="Placeholder Text"/>
+    <w:basedOn w:val="a0"/>
+    <w:uiPriority w:val="99"/>
+    <w:semiHidden/>
+    <w:rsid w:val="00574C74"/>
+    <w:rPr>
+      <w:color w:val="808080"/>
+    </w:rPr>
+  </w:style>
 </w:styles>
 </file>
 
